--- a/laseri_fat_trajectories.docx
+++ b/laseri_fat_trajectories.docx
@@ -2166,70 +2166,25 @@
         <w:rPr>
           <w:rStyle w:val="StringTok"/>
         </w:rPr>
-        <w:t xml:space="preserve">#      a[1] ~ dnorm(0, 0.01)</w:t>
-      </w:r>
-      <w:r>
-        <w:br/>
-      </w:r>
-      <w:r>
-        <w:rPr>
-          <w:rStyle w:val="StringTok"/>
-        </w:rPr>
-        <w:t xml:space="preserve">#      a[2] ~ dnorm(0, 0.01)</w:t>
-      </w:r>
-      <w:r>
-        <w:br/>
-      </w:r>
-      <w:r>
-        <w:rPr>
-          <w:rStyle w:val="StringTok"/>
-        </w:rPr>
-        <w:t xml:space="preserve">#      b[1] ~ dnorm(0, 0.01)</w:t>
-      </w:r>
-      <w:r>
-        <w:br/>
-      </w:r>
-      <w:r>
-        <w:rPr>
-          <w:rStyle w:val="StringTok"/>
-        </w:rPr>
-        <w:t xml:space="preserve">#      b[2] ~ dnorm(0, 0.01)</w:t>
-      </w:r>
-      <w:r>
-        <w:br/>
-      </w:r>
-      <w:r>
-        <w:rPr>
-          <w:rStyle w:val="StringTok"/>
-        </w:rPr>
-        <w:t xml:space="preserve">#      c[1] ~ dnorm(0, 0.01)</w:t>
-      </w:r>
-      <w:r>
-        <w:br/>
-      </w:r>
-      <w:r>
-        <w:rPr>
-          <w:rStyle w:val="StringTok"/>
-        </w:rPr>
-        <w:t xml:space="preserve">#      c[2] ~ dnorm(0, 0.01)</w:t>
-      </w:r>
-      <w:r>
-        <w:br/>
-      </w:r>
-      <w:r>
-        <w:rPr>
-          <w:rStyle w:val="StringTok"/>
-        </w:rPr>
-        <w:t xml:space="preserve">      tau[1] ~ dgamma(1.0,1.0) </w:t>
-      </w:r>
-      <w:r>
-        <w:br/>
-      </w:r>
-      <w:r>
-        <w:rPr>
-          <w:rStyle w:val="StringTok"/>
-        </w:rPr>
-        <w:t xml:space="preserve">      tau[2] ~ dgamma(1.0,1.0) </w:t>
+        <w:t xml:space="preserve">      taum ~ dgamma(1.0,1.0) # tau for mu</w:t>
+      </w:r>
+      <w:r>
+        <w:br/>
+      </w:r>
+      <w:r>
+        <w:rPr>
+          <w:rStyle w:val="StringTok"/>
+        </w:rPr>
+        <w:t xml:space="preserve">      tauf[1] ~ dgamma(1.0,1.0) # tau for fat percentage in girls</w:t>
+      </w:r>
+      <w:r>
+        <w:br/>
+      </w:r>
+      <w:r>
+        <w:rPr>
+          <w:rStyle w:val="StringTok"/>
+        </w:rPr>
+        <w:t xml:space="preserve">      tauf[2] ~ dgamma(1.0,1.0) # tau for fat percentage in boys</w:t>
       </w:r>
       <w:r>
         <w:br/>
@@ -2253,15 +2208,6 @@
         <w:br/>
       </w:r>
       <w:r>
-        <w:rPr>
-          <w:rStyle w:val="StringTok"/>
-        </w:rPr>
-        <w:t xml:space="preserve">#      muind[i,1:C] &lt;- mu[fis[i],1:C]</w:t>
-      </w:r>
-      <w:r>
-        <w:br/>
-      </w:r>
-      <w:r>
         <w:br/>
       </w:r>
       <w:r>
@@ -2286,25 +2232,25 @@
         <w:rPr>
           <w:rStyle w:val="StringTok"/>
         </w:rPr>
-        <w:t xml:space="preserve">          mu[i,y] &lt;- a[s[i],1]*(YEAR[y]+age[i])^2 + a[s[i],2]*(YEAR[y]+age[i]) + a[s[i],3]</w:t>
-      </w:r>
-      <w:r>
-        <w:br/>
-      </w:r>
-      <w:r>
-        <w:rPr>
-          <w:rStyle w:val="StringTok"/>
-        </w:rPr>
-        <w:t xml:space="preserve">          fat[i,y] ~ dnorm(mu[i,y] , tau[s[i]])</w:t>
-      </w:r>
-      <w:r>
-        <w:br/>
-      </w:r>
-      <w:r>
-        <w:rPr>
-          <w:rStyle w:val="StringTok"/>
-        </w:rPr>
-        <w:t xml:space="preserve">          pred[i,y] ~ dnorm(mu[i,y] , tau[s[i]])</w:t>
+        <w:t xml:space="preserve">          mu[i,y] ~ dnorm(a[s[i],1]*(YEAR[y]+age[i])^2 + a[s[i],2]*(YEAR[y]+age[i]) + a[s[i],3], taum)</w:t>
+      </w:r>
+      <w:r>
+        <w:br/>
+      </w:r>
+      <w:r>
+        <w:rPr>
+          <w:rStyle w:val="StringTok"/>
+        </w:rPr>
+        <w:t xml:space="preserve">          fat[i,y] ~ dnorm(mu[i,y] , tauf[s[i]])</w:t>
+      </w:r>
+      <w:r>
+        <w:br/>
+      </w:r>
+      <w:r>
+        <w:rPr>
+          <w:rStyle w:val="StringTok"/>
+        </w:rPr>
+        <w:t xml:space="preserve">          pred[i,y] ~ dnorm(mu[i,y] , tauf[s[i]])</w:t>
       </w:r>
       <w:r>
         <w:br/>
@@ -2921,7 +2867,7 @@
         <w:rPr>
           <w:rStyle w:val="VerbatimChar"/>
         </w:rPr>
-        <w:t xml:space="preserve">##    Unobserved stochastic nodes: 24481</w:t>
+        <w:t xml:space="preserve">##    Unobserved stochastic nodes: 42462</w:t>
       </w:r>
       <w:r>
         <w:br/>
@@ -2930,7 +2876,7 @@
         <w:rPr>
           <w:rStyle w:val="VerbatimChar"/>
         </w:rPr>
-        <w:t xml:space="preserve">##    Total graph size: 43303</w:t>
+        <w:t xml:space="preserve">##    Total graph size: 61284</w:t>
       </w:r>
       <w:r>
         <w:br/>
@@ -3150,18 +3096,31 @@
         </w:rPr>
         <w:t xml:space="preserve">  )</w:t>
       </w:r>
-      <w:r>
-        <w:br/>
-      </w:r>
-      <w:r>
-        <w:rPr>
-          <w:rStyle w:val="NormalTok"/>
-        </w:rPr>
-        <w:t xml:space="preserve">  </w:t>
-      </w:r>
-      <w:r>
-        <w:br/>
-      </w:r>
+    </w:p>
+    <w:p>
+      <w:pPr>
+        <w:pStyle w:val="SourceCode"/>
+      </w:pPr>
+      <w:r>
+        <w:rPr>
+          <w:rStyle w:val="VerbatimChar"/>
+        </w:rPr>
+        <w:t xml:space="preserve">## Warning in FUN(X[[i]], ...): Failed to set trace monitor for tau</w:t>
+      </w:r>
+      <w:r>
+        <w:br/>
+      </w:r>
+      <w:r>
+        <w:rPr>
+          <w:rStyle w:val="VerbatimChar"/>
+        </w:rPr>
+        <w:t xml:space="preserve">## Variable tau not found</w:t>
+      </w:r>
+    </w:p>
+    <w:p>
+      <w:pPr>
+        <w:pStyle w:val="SourceCode"/>
+      </w:pPr>
       <w:r>
         <w:rPr>
           <w:rStyle w:val="NormalTok"/>
@@ -3238,7 +3197,19 @@
         <w:rPr>
           <w:rStyle w:val="StringTok"/>
         </w:rPr>
-        <w:t xml:space="preserve">"tau"</w:t>
+        <w:t xml:space="preserve">"taum"</w:t>
+      </w:r>
+      <w:r>
+        <w:rPr>
+          <w:rStyle w:val="NormalTok"/>
+        </w:rPr>
+        <w:t xml:space="preserve">, </w:t>
+      </w:r>
+      <w:r>
+        <w:rPr>
+          <w:rStyle w:val="StringTok"/>
+        </w:rPr>
+        <w:t xml:space="preserve">"tauf"</w:t>
       </w:r>
       <w:r>
         <w:rPr>
@@ -3657,7 +3628,7 @@
         <w:rPr>
           <w:rStyle w:val="NormalTok"/>
         </w:rPr>
-        <w:t xml:space="preserve">tau[,,</w:t>
+        <w:t xml:space="preserve">tauf[,,</w:t>
       </w:r>
       <w:r>
         <w:rPr>
@@ -4466,7 +4437,7 @@
         <w:rPr>
           <w:rStyle w:val="NormalTok"/>
         </w:rPr>
-        <w:t xml:space="preserve">mu[,,</w:t>
+        <w:t xml:space="preserve">pred[,,</w:t>
       </w:r>
       <w:r>
         <w:rPr>

--- a/laseri_fat_trajectories.docx
+++ b/laseri_fat_trajectories.docx
@@ -41,7 +41,7 @@
         <w:pStyle w:val="Date"/>
       </w:pPr>
       <w:r>
-        <w:t xml:space="preserve">2021-03-24</w:t>
+        <w:t xml:space="preserve">2021-03-31</w:t>
       </w:r>
     </w:p>
     <w:p>
@@ -1722,12 +1722,6 @@
       </w:pPr>
       <w:r>
         <w:rPr>
-          <w:rStyle w:val="NormalTok"/>
-        </w:rPr>
-        <w:t xml:space="preserve">  </w:t>
-      </w:r>
-      <w:r>
-        <w:rPr>
           <w:rStyle w:val="KeywordTok"/>
         </w:rPr>
         <w:t xml:space="preserve">library</w:t>
@@ -1784,12 +1778,6 @@
       </w:pPr>
       <w:r>
         <w:rPr>
-          <w:rStyle w:val="NormalTok"/>
-        </w:rPr>
-        <w:t xml:space="preserve">  </w:t>
-      </w:r>
-      <w:r>
-        <w:rPr>
           <w:rStyle w:val="KeywordTok"/>
         </w:rPr>
         <w:t xml:space="preserve">library</w:t>
@@ -1862,12 +1850,6 @@
       </w:pPr>
       <w:r>
         <w:rPr>
-          <w:rStyle w:val="NormalTok"/>
-        </w:rPr>
-        <w:t xml:space="preserve">  </w:t>
-      </w:r>
-      <w:r>
-        <w:rPr>
           <w:rStyle w:val="KeywordTok"/>
         </w:rPr>
         <w:t xml:space="preserve">library</w:t>
@@ -1980,12 +1962,6 @@
       </w:pPr>
       <w:r>
         <w:rPr>
-          <w:rStyle w:val="NormalTok"/>
-        </w:rPr>
-        <w:t xml:space="preserve">  </w:t>
-      </w:r>
-      <w:r>
-        <w:rPr>
           <w:rStyle w:val="KeywordTok"/>
         </w:rPr>
         <w:t xml:space="preserve">library</w:t>
@@ -2040,7 +2016,7 @@
         <w:rPr>
           <w:rStyle w:val="NormalTok"/>
         </w:rPr>
-        <w:t xml:space="preserve">  N &lt;-</w:t>
+        <w:t xml:space="preserve">N &lt;-</w:t>
       </w:r>
       <w:r>
         <w:rPr>
@@ -2070,12 +2046,372 @@
         <w:br/>
       </w:r>
       <w:r>
+        <w:br/>
+      </w:r>
+      <w:r>
+        <w:rPr>
+          <w:rStyle w:val="CommentTok"/>
+        </w:rPr>
+        <w:t xml:space="preserve">################ Hierarchical Bayes model.</w:t>
+      </w:r>
+      <w:r>
+        <w:br/>
+      </w:r>
+      <w:r>
+        <w:rPr>
+          <w:rStyle w:val="CommentTok"/>
+        </w:rPr>
+        <w:t xml:space="preserve">## The model estimates individual fat percentage trajectories in the LASERI cohort.</w:t>
+      </w:r>
+      <w:r>
+        <w:br/>
+      </w:r>
+      <w:r>
+        <w:rPr>
+          <w:rStyle w:val="CommentTok"/>
+        </w:rPr>
+        <w:t xml:space="preserve">## The assumption is that each trajectory follows a second-order polynomial, i.e. mu = a1*x^2 + a2*x + a3.</w:t>
+      </w:r>
+      <w:r>
+        <w:br/>
+      </w:r>
+      <w:r>
+        <w:rPr>
+          <w:rStyle w:val="CommentTok"/>
+        </w:rPr>
+        <w:t xml:space="preserve">## Parameters a1, a2, and a3 are individually adjusted. The actual observed fat percentage is assumed</w:t>
+      </w:r>
+      <w:r>
+        <w:br/>
+      </w:r>
+      <w:r>
+        <w:rPr>
+          <w:rStyle w:val="CommentTok"/>
+        </w:rPr>
+        <w:t xml:space="preserve">## to be normally distributed with mean mu and precision tau, which is sex-dependent.</w:t>
+      </w:r>
+      <w:r>
+        <w:br/>
+      </w:r>
+      <w:r>
+        <w:br/>
+      </w:r>
+      <w:r>
+        <w:rPr>
+          <w:rStyle w:val="CommentTok"/>
+        </w:rPr>
+        <w:t xml:space="preserve"># Parameters in the model:</w:t>
+      </w:r>
+      <w:r>
+        <w:br/>
+      </w:r>
+      <w:r>
+        <w:rPr>
+          <w:rStyle w:val="CommentTok"/>
+        </w:rPr>
+        <w:t xml:space="preserve"># a1, a2, a3 = parameters of the polynomial function; sex-dependent</w:t>
+      </w:r>
+      <w:r>
+        <w:br/>
+      </w:r>
+      <w:r>
+        <w:rPr>
+          <w:rStyle w:val="CommentTok"/>
+        </w:rPr>
+        <w:t xml:space="preserve"># fat = observed individual fat percentages for five years (based on e.g. skin fold measurements)</w:t>
+      </w:r>
+      <w:r>
+        <w:br/>
+      </w:r>
+      <w:r>
+        <w:rPr>
+          <w:rStyle w:val="CommentTok"/>
+        </w:rPr>
+        <w:t xml:space="preserve"># s = gender of individual</w:t>
+      </w:r>
+      <w:r>
+        <w:br/>
+      </w:r>
+      <w:r>
+        <w:rPr>
+          <w:rStyle w:val="CommentTok"/>
+        </w:rPr>
+        <w:t xml:space="preserve"># age = age of individual at year 1980</w:t>
+      </w:r>
+      <w:r>
+        <w:br/>
+      </w:r>
+      <w:r>
+        <w:rPr>
+          <w:rStyle w:val="CommentTok"/>
+        </w:rPr>
+        <w:t xml:space="preserve"># mu = individually estimated mean (expected value) of fat percentage; depends also on year</w:t>
+      </w:r>
+      <w:r>
+        <w:br/>
+      </w:r>
+      <w:r>
+        <w:rPr>
+          <w:rStyle w:val="CommentTok"/>
+        </w:rPr>
+        <w:t xml:space="preserve"># taum = precision for mu</w:t>
+      </w:r>
+      <w:r>
+        <w:br/>
+      </w:r>
+      <w:r>
+        <w:rPr>
+          <w:rStyle w:val="CommentTok"/>
+        </w:rPr>
+        <w:t xml:space="preserve"># tauf = precision for the actual fat percentage measurement; depends on gender</w:t>
+      </w:r>
+      <w:r>
+        <w:br/>
+      </w:r>
+      <w:r>
+        <w:rPr>
+          <w:rStyle w:val="CommentTok"/>
+        </w:rPr>
+        <w:t xml:space="preserve"># pred = model predictions of individual trajectories; it is not used in estimation</w:t>
+      </w:r>
+      <w:r>
+        <w:br/>
+      </w:r>
+      <w:r>
+        <w:br/>
+      </w:r>
+      <w:r>
+        <w:rPr>
+          <w:rStyle w:val="NormalTok"/>
+        </w:rPr>
+        <w:t xml:space="preserve">mod &lt;-</w:t>
+      </w:r>
+      <w:r>
+        <w:rPr>
+          <w:rStyle w:val="StringTok"/>
+        </w:rPr>
+        <w:t xml:space="preserve"> </w:t>
+      </w:r>
+      <w:r>
+        <w:rPr>
+          <w:rStyle w:val="KeywordTok"/>
+        </w:rPr>
+        <w:t xml:space="preserve">textConnection</w:t>
+      </w:r>
+      <w:r>
+        <w:rPr>
+          <w:rStyle w:val="NormalTok"/>
+        </w:rPr>
+        <w:t xml:space="preserve">(</w:t>
+      </w:r>
+      <w:r>
+        <w:br/>
+      </w:r>
+      <w:r>
         <w:rPr>
           <w:rStyle w:val="NormalTok"/>
         </w:rPr>
         <w:t xml:space="preserve">  </w:t>
       </w:r>
       <w:r>
+        <w:rPr>
+          <w:rStyle w:val="StringTok"/>
+        </w:rPr>
+        <w:t xml:space="preserve">"</w:t>
+      </w:r>
+      <w:r>
+        <w:br/>
+      </w:r>
+      <w:r>
+        <w:rPr>
+          <w:rStyle w:val="StringTok"/>
+        </w:rPr>
+        <w:t xml:space="preserve">  var a[2,3], fat[I,5], s[I], age[I]; </w:t>
+      </w:r>
+      <w:r>
+        <w:br/>
+      </w:r>
+      <w:r>
+        <w:rPr>
+          <w:rStyle w:val="StringTok"/>
+        </w:rPr>
+        <w:t xml:space="preserve">  model{</w:t>
+      </w:r>
+      <w:r>
+        <w:br/>
+      </w:r>
+      <w:r>
+        <w:rPr>
+          <w:rStyle w:val="StringTok"/>
+        </w:rPr>
+        <w:t xml:space="preserve">    taum ~ dgamma(1.0,1.0) # tau for mu</w:t>
+      </w:r>
+      <w:r>
+        <w:br/>
+      </w:r>
+      <w:r>
+        <w:rPr>
+          <w:rStyle w:val="StringTok"/>
+        </w:rPr>
+        <w:t xml:space="preserve">    tauf[1] ~ dgamma(1.0,1.0) # tau for fat percentage in girls</w:t>
+      </w:r>
+      <w:r>
+        <w:br/>
+      </w:r>
+      <w:r>
+        <w:rPr>
+          <w:rStyle w:val="StringTok"/>
+        </w:rPr>
+        <w:t xml:space="preserve">    tauf[2] ~ dgamma(1.0,1.0) # tau for fat percentage in boys</w:t>
+      </w:r>
+      <w:r>
+        <w:br/>
+      </w:r>
+      <w:r>
+        <w:rPr>
+          <w:rStyle w:val="StringTok"/>
+        </w:rPr>
+        <w:t xml:space="preserve">    a[1,1:3] ~ dmnorm(c(0,0,0), Omega) # girls</w:t>
+      </w:r>
+      <w:r>
+        <w:br/>
+      </w:r>
+      <w:r>
+        <w:rPr>
+          <w:rStyle w:val="StringTok"/>
+        </w:rPr>
+        <w:t xml:space="preserve">    a[2,1:3] ~ dmnorm(c(0,0,0), Omega) # boys</w:t>
+      </w:r>
+      <w:r>
+        <w:br/>
+      </w:r>
+      <w:r>
+        <w:br/>
+      </w:r>
+      <w:r>
+        <w:rPr>
+          <w:rStyle w:val="StringTok"/>
+        </w:rPr>
+        <w:t xml:space="preserve">    for(i in 1:I) { </w:t>
+      </w:r>
+      <w:r>
+        <w:br/>
+      </w:r>
+      <w:r>
+        <w:rPr>
+          <w:rStyle w:val="StringTok"/>
+        </w:rPr>
+        <w:t xml:space="preserve">      for(y in 1:length(YEAR)) {</w:t>
+      </w:r>
+      <w:r>
+        <w:br/>
+      </w:r>
+      <w:r>
+        <w:rPr>
+          <w:rStyle w:val="StringTok"/>
+        </w:rPr>
+        <w:t xml:space="preserve">        mu[i,y] ~ dnorm(a[s[i],1]*(YEAR[y]+age[i])^2 + a[s[i],2]*(YEAR[y]+age[i]) + a[s[i],3], taum)</w:t>
+      </w:r>
+      <w:r>
+        <w:br/>
+      </w:r>
+      <w:r>
+        <w:rPr>
+          <w:rStyle w:val="StringTok"/>
+        </w:rPr>
+        <w:t xml:space="preserve">        fat[i,y] ~ dnorm(mu[i,y] , tauf[s[i]])</w:t>
+      </w:r>
+      <w:r>
+        <w:br/>
+      </w:r>
+      <w:r>
+        <w:rPr>
+          <w:rStyle w:val="StringTok"/>
+        </w:rPr>
+        <w:t xml:space="preserve">        pred[i,y] ~ dnorm(mu[i,y] , tauf[s[i]])</w:t>
+      </w:r>
+      <w:r>
+        <w:br/>
+      </w:r>
+      <w:r>
+        <w:rPr>
+          <w:rStyle w:val="StringTok"/>
+        </w:rPr>
+        <w:t xml:space="preserve">      }</w:t>
+      </w:r>
+      <w:r>
+        <w:br/>
+      </w:r>
+      <w:r>
+        <w:rPr>
+          <w:rStyle w:val="StringTok"/>
+        </w:rPr>
+        <w:t xml:space="preserve">    }</w:t>
+      </w:r>
+      <w:r>
+        <w:br/>
+      </w:r>
+      <w:r>
+        <w:rPr>
+          <w:rStyle w:val="StringTok"/>
+        </w:rPr>
+        <w:t xml:space="preserve">  }</w:t>
+      </w:r>
+      <w:r>
+        <w:br/>
+      </w:r>
+      <w:r>
+        <w:rPr>
+          <w:rStyle w:val="StringTok"/>
+        </w:rPr>
+        <w:t xml:space="preserve">"</w:t>
+      </w:r>
+      <w:r>
+        <w:rPr>
+          <w:rStyle w:val="NormalTok"/>
+        </w:rPr>
+        <w:t xml:space="preserve">)</w:t>
+      </w:r>
+      <w:r>
+        <w:br/>
+      </w:r>
+      <w:r>
+        <w:br/>
+      </w:r>
+      <w:r>
+        <w:rPr>
+          <w:rStyle w:val="NormalTok"/>
+        </w:rPr>
+        <w:t xml:space="preserve">jags &lt;-</w:t>
+      </w:r>
+      <w:r>
+        <w:rPr>
+          <w:rStyle w:val="StringTok"/>
+        </w:rPr>
+        <w:t xml:space="preserve"> </w:t>
+      </w:r>
+      <w:r>
+        <w:rPr>
+          <w:rStyle w:val="KeywordTok"/>
+        </w:rPr>
+        <w:t xml:space="preserve">jags.model</w:t>
+      </w:r>
+      <w:r>
+        <w:rPr>
+          <w:rStyle w:val="NormalTok"/>
+        </w:rPr>
+        <w:t xml:space="preserve">(</w:t>
+      </w:r>
+      <w:r>
+        <w:br/>
+      </w:r>
+      <w:r>
+        <w:rPr>
+          <w:rStyle w:val="NormalTok"/>
+        </w:rPr>
+        <w:t xml:space="preserve">  mod,</w:t>
+      </w:r>
+      <w:r>
         <w:br/>
       </w:r>
       <w:r>
@@ -2086,9 +2422,396 @@
       </w:r>
       <w:r>
         <w:rPr>
+          <w:rStyle w:val="DataTypeTok"/>
+        </w:rPr>
+        <w:t xml:space="preserve">data =</w:t>
+      </w:r>
+      <w:r>
+        <w:rPr>
+          <w:rStyle w:val="NormalTok"/>
+        </w:rPr>
+        <w:t xml:space="preserve"> </w:t>
+      </w:r>
+      <w:r>
+        <w:rPr>
+          <w:rStyle w:val="KeywordTok"/>
+        </w:rPr>
+        <w:t xml:space="preserve">list</w:t>
+      </w:r>
+      <w:r>
+        <w:rPr>
+          <w:rStyle w:val="NormalTok"/>
+        </w:rPr>
+        <w:t xml:space="preserve">(</w:t>
+      </w:r>
+      <w:r>
+        <w:br/>
+      </w:r>
+      <w:r>
+        <w:rPr>
+          <w:rStyle w:val="NormalTok"/>
+        </w:rPr>
+        <w:t xml:space="preserve">    </w:t>
+      </w:r>
+      <w:r>
+        <w:rPr>
+          <w:rStyle w:val="DataTypeTok"/>
+        </w:rPr>
+        <w:t xml:space="preserve">YEAR =</w:t>
+      </w:r>
+      <w:r>
+        <w:rPr>
+          <w:rStyle w:val="NormalTok"/>
+        </w:rPr>
+        <w:t xml:space="preserve"> </w:t>
+      </w:r>
+      <w:r>
+        <w:rPr>
+          <w:rStyle w:val="KeywordTok"/>
+        </w:rPr>
+        <w:t xml:space="preserve">c</w:t>
+      </w:r>
+      <w:r>
+        <w:rPr>
+          <w:rStyle w:val="NormalTok"/>
+        </w:rPr>
+        <w:t xml:space="preserve">(</w:t>
+      </w:r>
+      <w:r>
+        <w:rPr>
+          <w:rStyle w:val="DecValTok"/>
+        </w:rPr>
+        <w:t xml:space="preserve">0</w:t>
+      </w:r>
+      <w:r>
+        <w:rPr>
+          <w:rStyle w:val="NormalTok"/>
+        </w:rPr>
+        <w:t xml:space="preserve">,</w:t>
+      </w:r>
+      <w:r>
+        <w:rPr>
+          <w:rStyle w:val="DecValTok"/>
+        </w:rPr>
+        <w:t xml:space="preserve">3</w:t>
+      </w:r>
+      <w:r>
+        <w:rPr>
+          <w:rStyle w:val="NormalTok"/>
+        </w:rPr>
+        <w:t xml:space="preserve">,</w:t>
+      </w:r>
+      <w:r>
+        <w:rPr>
+          <w:rStyle w:val="DecValTok"/>
+        </w:rPr>
+        <w:t xml:space="preserve">6</w:t>
+      </w:r>
+      <w:r>
+        <w:rPr>
+          <w:rStyle w:val="NormalTok"/>
+        </w:rPr>
+        <w:t xml:space="preserve">,</w:t>
+      </w:r>
+      <w:r>
+        <w:rPr>
+          <w:rStyle w:val="DecValTok"/>
+        </w:rPr>
+        <w:t xml:space="preserve">12</w:t>
+      </w:r>
+      <w:r>
+        <w:rPr>
+          <w:rStyle w:val="NormalTok"/>
+        </w:rPr>
+        <w:t xml:space="preserve">,</w:t>
+      </w:r>
+      <w:r>
+        <w:rPr>
+          <w:rStyle w:val="DecValTok"/>
+        </w:rPr>
+        <w:t xml:space="preserve">21</w:t>
+      </w:r>
+      <w:r>
+        <w:rPr>
+          <w:rStyle w:val="NormalTok"/>
+        </w:rPr>
+        <w:t xml:space="preserve">), </w:t>
+      </w:r>
+      <w:r>
+        <w:rPr>
           <w:rStyle w:val="CommentTok"/>
         </w:rPr>
-        <w:t xml:space="preserve"># Hierarchical Bayes model.</w:t>
+        <w:t xml:space="preserve"># Year since 1980</w:t>
+      </w:r>
+      <w:r>
+        <w:br/>
+      </w:r>
+      <w:r>
+        <w:rPr>
+          <w:rStyle w:val="NormalTok"/>
+        </w:rPr>
+        <w:t xml:space="preserve">    </w:t>
+      </w:r>
+      <w:r>
+        <w:rPr>
+          <w:rStyle w:val="DataTypeTok"/>
+        </w:rPr>
+        <w:t xml:space="preserve">age =</w:t>
+      </w:r>
+      <w:r>
+        <w:rPr>
+          <w:rStyle w:val="NormalTok"/>
+        </w:rPr>
+        <w:t xml:space="preserve"> df</w:t>
+      </w:r>
+      <w:r>
+        <w:rPr>
+          <w:rStyle w:val="OperatorTok"/>
+        </w:rPr>
+        <w:t xml:space="preserve">$</w:t>
+      </w:r>
+      <w:r>
+        <w:rPr>
+          <w:rStyle w:val="NormalTok"/>
+        </w:rPr>
+        <w:t xml:space="preserve">IKA80, </w:t>
+      </w:r>
+      <w:r>
+        <w:rPr>
+          <w:rStyle w:val="CommentTok"/>
+        </w:rPr>
+        <w:t xml:space="preserve"># Age at 1980</w:t>
+      </w:r>
+      <w:r>
+        <w:br/>
+      </w:r>
+      <w:r>
+        <w:rPr>
+          <w:rStyle w:val="NormalTok"/>
+        </w:rPr>
+        <w:t xml:space="preserve">    </w:t>
+      </w:r>
+      <w:r>
+        <w:rPr>
+          <w:rStyle w:val="DataTypeTok"/>
+        </w:rPr>
+        <w:t xml:space="preserve">fat =</w:t>
+      </w:r>
+      <w:r>
+        <w:rPr>
+          <w:rStyle w:val="NormalTok"/>
+        </w:rPr>
+        <w:t xml:space="preserve"> df[</w:t>
+      </w:r>
+      <w:r>
+        <w:rPr>
+          <w:rStyle w:val="KeywordTok"/>
+        </w:rPr>
+        <w:t xml:space="preserve">c</w:t>
+      </w:r>
+      <w:r>
+        <w:rPr>
+          <w:rStyle w:val="NormalTok"/>
+        </w:rPr>
+        <w:t xml:space="preserve">(</w:t>
+      </w:r>
+      <w:r>
+        <w:rPr>
+          <w:rStyle w:val="StringTok"/>
+        </w:rPr>
+        <w:t xml:space="preserve">"PFDWB80"</w:t>
+      </w:r>
+      <w:r>
+        <w:rPr>
+          <w:rStyle w:val="NormalTok"/>
+        </w:rPr>
+        <w:t xml:space="preserve">,</w:t>
+      </w:r>
+      <w:r>
+        <w:rPr>
+          <w:rStyle w:val="StringTok"/>
+        </w:rPr>
+        <w:t xml:space="preserve">"PFDWB83"</w:t>
+      </w:r>
+      <w:r>
+        <w:rPr>
+          <w:rStyle w:val="NormalTok"/>
+        </w:rPr>
+        <w:t xml:space="preserve">,</w:t>
+      </w:r>
+      <w:r>
+        <w:rPr>
+          <w:rStyle w:val="StringTok"/>
+        </w:rPr>
+        <w:t xml:space="preserve">"PFDWB86"</w:t>
+      </w:r>
+      <w:r>
+        <w:rPr>
+          <w:rStyle w:val="NormalTok"/>
+        </w:rPr>
+        <w:t xml:space="preserve">,</w:t>
+      </w:r>
+      <w:r>
+        <w:rPr>
+          <w:rStyle w:val="StringTok"/>
+        </w:rPr>
+        <w:t xml:space="preserve">"PFDWB92"</w:t>
+      </w:r>
+      <w:r>
+        <w:rPr>
+          <w:rStyle w:val="NormalTok"/>
+        </w:rPr>
+        <w:t xml:space="preserve">,</w:t>
+      </w:r>
+      <w:r>
+        <w:rPr>
+          <w:rStyle w:val="StringTok"/>
+        </w:rPr>
+        <w:t xml:space="preserve">"rasvapros01_lasklog"</w:t>
+      </w:r>
+      <w:r>
+        <w:rPr>
+          <w:rStyle w:val="NormalTok"/>
+        </w:rPr>
+        <w:t xml:space="preserve">)], </w:t>
+      </w:r>
+      <w:r>
+        <w:rPr>
+          <w:rStyle w:val="CommentTok"/>
+        </w:rPr>
+        <w:t xml:space="preserve"># Fat percentage</w:t>
+      </w:r>
+      <w:r>
+        <w:br/>
+      </w:r>
+      <w:r>
+        <w:rPr>
+          <w:rStyle w:val="NormalTok"/>
+        </w:rPr>
+        <w:t xml:space="preserve">    </w:t>
+      </w:r>
+      <w:r>
+        <w:rPr>
+          <w:rStyle w:val="DataTypeTok"/>
+        </w:rPr>
+        <w:t xml:space="preserve">s =</w:t>
+      </w:r>
+      <w:r>
+        <w:rPr>
+          <w:rStyle w:val="NormalTok"/>
+        </w:rPr>
+        <w:t xml:space="preserve"> df</w:t>
+      </w:r>
+      <w:r>
+        <w:rPr>
+          <w:rStyle w:val="OperatorTok"/>
+        </w:rPr>
+        <w:t xml:space="preserve">$</w:t>
+      </w:r>
+      <w:r>
+        <w:rPr>
+          <w:rStyle w:val="NormalTok"/>
+        </w:rPr>
+        <w:t xml:space="preserve">SP,</w:t>
+      </w:r>
+      <w:r>
+        <w:br/>
+      </w:r>
+      <w:r>
+        <w:rPr>
+          <w:rStyle w:val="NormalTok"/>
+        </w:rPr>
+        <w:t xml:space="preserve">    </w:t>
+      </w:r>
+      <w:r>
+        <w:rPr>
+          <w:rStyle w:val="DataTypeTok"/>
+        </w:rPr>
+        <w:t xml:space="preserve">I =</w:t>
+      </w:r>
+      <w:r>
+        <w:rPr>
+          <w:rStyle w:val="NormalTok"/>
+        </w:rPr>
+        <w:t xml:space="preserve"> </w:t>
+      </w:r>
+      <w:r>
+        <w:rPr>
+          <w:rStyle w:val="KeywordTok"/>
+        </w:rPr>
+        <w:t xml:space="preserve">nrow</w:t>
+      </w:r>
+      <w:r>
+        <w:rPr>
+          <w:rStyle w:val="NormalTok"/>
+        </w:rPr>
+        <w:t xml:space="preserve">(df),</w:t>
+      </w:r>
+      <w:r>
+        <w:br/>
+      </w:r>
+      <w:r>
+        <w:rPr>
+          <w:rStyle w:val="NormalTok"/>
+        </w:rPr>
+        <w:t xml:space="preserve">    </w:t>
+      </w:r>
+      <w:r>
+        <w:rPr>
+          <w:rStyle w:val="DataTypeTok"/>
+        </w:rPr>
+        <w:t xml:space="preserve">Omega =</w:t>
+      </w:r>
+      <w:r>
+        <w:rPr>
+          <w:rStyle w:val="NormalTok"/>
+        </w:rPr>
+        <w:t xml:space="preserve"> </w:t>
+      </w:r>
+      <w:r>
+        <w:rPr>
+          <w:rStyle w:val="KeywordTok"/>
+        </w:rPr>
+        <w:t xml:space="preserve">diag</w:t>
+      </w:r>
+      <w:r>
+        <w:rPr>
+          <w:rStyle w:val="NormalTok"/>
+        </w:rPr>
+        <w:t xml:space="preserve">(</w:t>
+      </w:r>
+      <w:r>
+        <w:rPr>
+          <w:rStyle w:val="DecValTok"/>
+        </w:rPr>
+        <w:t xml:space="preserve">3</w:t>
+      </w:r>
+      <w:r>
+        <w:rPr>
+          <w:rStyle w:val="NormalTok"/>
+        </w:rPr>
+        <w:t xml:space="preserve">)</w:t>
+      </w:r>
+      <w:r>
+        <w:rPr>
+          <w:rStyle w:val="OperatorTok"/>
+        </w:rPr>
+        <w:t xml:space="preserve">/</w:t>
+      </w:r>
+      <w:r>
+        <w:rPr>
+          <w:rStyle w:val="DecValTok"/>
+        </w:rPr>
+        <w:t xml:space="preserve">1000</w:t>
+      </w:r>
+      <w:r>
+        <w:br/>
+      </w:r>
+      <w:r>
+        <w:rPr>
+          <w:rStyle w:val="NormalTok"/>
+        </w:rPr>
+        <w:t xml:space="preserve">  ),</w:t>
       </w:r>
       <w:r>
         <w:br/>
@@ -2100,709 +2823,64 @@
         <w:t xml:space="preserve">  </w:t>
       </w:r>
       <w:r>
-        <w:br/>
-      </w:r>
-      <w:r>
-        <w:rPr>
-          <w:rStyle w:val="NormalTok"/>
-        </w:rPr>
-        <w:t xml:space="preserve">  mod &lt;-</w:t>
-      </w:r>
-      <w:r>
-        <w:rPr>
-          <w:rStyle w:val="StringTok"/>
+        <w:rPr>
+          <w:rStyle w:val="DataTypeTok"/>
+        </w:rPr>
+        <w:t xml:space="preserve">n.chains =</w:t>
+      </w:r>
+      <w:r>
+        <w:rPr>
+          <w:rStyle w:val="NormalTok"/>
         </w:rPr>
         <w:t xml:space="preserve"> </w:t>
       </w:r>
       <w:r>
         <w:rPr>
-          <w:rStyle w:val="KeywordTok"/>
-        </w:rPr>
-        <w:t xml:space="preserve">textConnection</w:t>
-      </w:r>
-      <w:r>
-        <w:rPr>
-          <w:rStyle w:val="NormalTok"/>
-        </w:rPr>
-        <w:t xml:space="preserve">(</w:t>
-      </w:r>
-      <w:r>
-        <w:br/>
-      </w:r>
-      <w:r>
-        <w:rPr>
-          <w:rStyle w:val="NormalTok"/>
-        </w:rPr>
-        <w:t xml:space="preserve">    </w:t>
-      </w:r>
-      <w:r>
-        <w:rPr>
-          <w:rStyle w:val="StringTok"/>
-        </w:rPr>
-        <w:t xml:space="preserve">"</w:t>
-      </w:r>
-      <w:r>
-        <w:br/>
-      </w:r>
-      <w:r>
-        <w:rPr>
-          <w:rStyle w:val="StringTok"/>
-        </w:rPr>
-        <w:t xml:space="preserve">    var a[2,3], fat[I,5], s[I], age[I]; # , b[2], c[2]</w:t>
-      </w:r>
-      <w:r>
-        <w:br/>
-      </w:r>
-      <w:r>
-        <w:rPr>
-          <w:rStyle w:val="StringTok"/>
-        </w:rPr>
-        <w:t xml:space="preserve">    model{</w:t>
-      </w:r>
-      <w:r>
-        <w:br/>
-      </w:r>
-      <w:r>
-        <w:rPr>
-          <w:rStyle w:val="StringTok"/>
-        </w:rPr>
-        <w:t xml:space="preserve">      taum ~ dgamma(1.0,1.0) # tau for mu</w:t>
-      </w:r>
-      <w:r>
-        <w:br/>
-      </w:r>
-      <w:r>
-        <w:rPr>
-          <w:rStyle w:val="StringTok"/>
-        </w:rPr>
-        <w:t xml:space="preserve">      tauf[1] ~ dgamma(1.0,1.0) # tau for fat percentage in girls</w:t>
-      </w:r>
-      <w:r>
-        <w:br/>
-      </w:r>
-      <w:r>
-        <w:rPr>
-          <w:rStyle w:val="StringTok"/>
-        </w:rPr>
-        <w:t xml:space="preserve">      tauf[2] ~ dgamma(1.0,1.0) # tau for fat percentage in boys</w:t>
-      </w:r>
-      <w:r>
-        <w:br/>
-      </w:r>
-      <w:r>
-        <w:rPr>
-          <w:rStyle w:val="StringTok"/>
-        </w:rPr>
-        <w:t xml:space="preserve">      a[1,1:3] ~ dmnorm(c(0,0,0), Omega) # girls</w:t>
-      </w:r>
-      <w:r>
-        <w:br/>
-      </w:r>
-      <w:r>
-        <w:rPr>
-          <w:rStyle w:val="StringTok"/>
-        </w:rPr>
-        <w:t xml:space="preserve">      a[2,1:3] ~ dmnorm(c(0,0,0), Omega) # boys</w:t>
-      </w:r>
-      <w:r>
-        <w:br/>
-      </w:r>
-      <w:r>
-        <w:br/>
-      </w:r>
-      <w:r>
-        <w:rPr>
-          <w:rStyle w:val="StringTok"/>
-        </w:rPr>
-        <w:t xml:space="preserve">      for(i in 1:I) { </w:t>
-      </w:r>
-      <w:r>
-        <w:br/>
-      </w:r>
-      <w:r>
-        <w:rPr>
-          <w:rStyle w:val="StringTok"/>
-        </w:rPr>
-        <w:t xml:space="preserve">        for(y in 1:length(YEAR)) {</w:t>
-      </w:r>
-      <w:r>
-        <w:br/>
-      </w:r>
-      <w:r>
-        <w:rPr>
-          <w:rStyle w:val="StringTok"/>
-        </w:rPr>
-        <w:t xml:space="preserve">          mu[i,y] ~ dnorm(a[s[i],1]*(YEAR[y]+age[i])^2 + a[s[i],2]*(YEAR[y]+age[i]) + a[s[i],3], taum)</w:t>
-      </w:r>
-      <w:r>
-        <w:br/>
-      </w:r>
-      <w:r>
-        <w:rPr>
-          <w:rStyle w:val="StringTok"/>
-        </w:rPr>
-        <w:t xml:space="preserve">          fat[i,y] ~ dnorm(mu[i,y] , tauf[s[i]])</w:t>
-      </w:r>
-      <w:r>
-        <w:br/>
-      </w:r>
-      <w:r>
-        <w:rPr>
-          <w:rStyle w:val="StringTok"/>
-        </w:rPr>
-        <w:t xml:space="preserve">          pred[i,y] ~ dnorm(mu[i,y] , tauf[s[i]])</w:t>
-      </w:r>
-      <w:r>
-        <w:br/>
-      </w:r>
-      <w:r>
-        <w:rPr>
-          <w:rStyle w:val="StringTok"/>
-        </w:rPr>
-        <w:t xml:space="preserve">        }</w:t>
-      </w:r>
-      <w:r>
-        <w:br/>
-      </w:r>
-      <w:r>
-        <w:rPr>
-          <w:rStyle w:val="StringTok"/>
-        </w:rPr>
-        <w:t xml:space="preserve">      }</w:t>
-      </w:r>
-      <w:r>
-        <w:br/>
-      </w:r>
-      <w:r>
-        <w:rPr>
-          <w:rStyle w:val="StringTok"/>
-        </w:rPr>
-        <w:t xml:space="preserve">    }</w:t>
-      </w:r>
-      <w:r>
-        <w:br/>
-      </w:r>
-      <w:r>
-        <w:rPr>
-          <w:rStyle w:val="StringTok"/>
-        </w:rPr>
-        <w:t xml:space="preserve">  "</w:t>
+          <w:rStyle w:val="DecValTok"/>
+        </w:rPr>
+        <w:t xml:space="preserve">4</w:t>
+      </w:r>
+      <w:r>
+        <w:rPr>
+          <w:rStyle w:val="NormalTok"/>
+        </w:rPr>
+        <w:t xml:space="preserve">,</w:t>
+      </w:r>
+      <w:r>
+        <w:br/>
+      </w:r>
+      <w:r>
+        <w:rPr>
+          <w:rStyle w:val="NormalTok"/>
+        </w:rPr>
+        <w:t xml:space="preserve">  </w:t>
+      </w:r>
+      <w:r>
+        <w:rPr>
+          <w:rStyle w:val="DataTypeTok"/>
+        </w:rPr>
+        <w:t xml:space="preserve">n.adapt =</w:t>
+      </w:r>
+      <w:r>
+        <w:rPr>
+          <w:rStyle w:val="NormalTok"/>
+        </w:rPr>
+        <w:t xml:space="preserve"> </w:t>
+      </w:r>
+      <w:r>
+        <w:rPr>
+          <w:rStyle w:val="DecValTok"/>
+        </w:rPr>
+        <w:t xml:space="preserve">1000</w:t>
+      </w:r>
+      <w:r>
+        <w:br/>
       </w:r>
       <w:r>
         <w:rPr>
           <w:rStyle w:val="NormalTok"/>
         </w:rPr>
         <w:t xml:space="preserve">)</w:t>
-      </w:r>
-      <w:r>
-        <w:br/>
-      </w:r>
-      <w:r>
-        <w:br/>
-      </w:r>
-      <w:r>
-        <w:rPr>
-          <w:rStyle w:val="NormalTok"/>
-        </w:rPr>
-        <w:t xml:space="preserve">  jags &lt;-</w:t>
-      </w:r>
-      <w:r>
-        <w:rPr>
-          <w:rStyle w:val="StringTok"/>
-        </w:rPr>
-        <w:t xml:space="preserve"> </w:t>
-      </w:r>
-      <w:r>
-        <w:rPr>
-          <w:rStyle w:val="KeywordTok"/>
-        </w:rPr>
-        <w:t xml:space="preserve">jags.model</w:t>
-      </w:r>
-      <w:r>
-        <w:rPr>
-          <w:rStyle w:val="NormalTok"/>
-        </w:rPr>
-        <w:t xml:space="preserve">(</w:t>
-      </w:r>
-      <w:r>
-        <w:br/>
-      </w:r>
-      <w:r>
-        <w:rPr>
-          <w:rStyle w:val="NormalTok"/>
-        </w:rPr>
-        <w:t xml:space="preserve">    mod,</w:t>
-      </w:r>
-      <w:r>
-        <w:br/>
-      </w:r>
-      <w:r>
-        <w:rPr>
-          <w:rStyle w:val="NormalTok"/>
-        </w:rPr>
-        <w:t xml:space="preserve">    </w:t>
-      </w:r>
-      <w:r>
-        <w:rPr>
-          <w:rStyle w:val="DataTypeTok"/>
-        </w:rPr>
-        <w:t xml:space="preserve">data =</w:t>
-      </w:r>
-      <w:r>
-        <w:rPr>
-          <w:rStyle w:val="NormalTok"/>
-        </w:rPr>
-        <w:t xml:space="preserve"> </w:t>
-      </w:r>
-      <w:r>
-        <w:rPr>
-          <w:rStyle w:val="KeywordTok"/>
-        </w:rPr>
-        <w:t xml:space="preserve">list</w:t>
-      </w:r>
-      <w:r>
-        <w:rPr>
-          <w:rStyle w:val="NormalTok"/>
-        </w:rPr>
-        <w:t xml:space="preserve">(</w:t>
-      </w:r>
-      <w:r>
-        <w:br/>
-      </w:r>
-      <w:r>
-        <w:rPr>
-          <w:rStyle w:val="NormalTok"/>
-        </w:rPr>
-        <w:t xml:space="preserve">      </w:t>
-      </w:r>
-      <w:r>
-        <w:rPr>
-          <w:rStyle w:val="DataTypeTok"/>
-        </w:rPr>
-        <w:t xml:space="preserve">YEAR =</w:t>
-      </w:r>
-      <w:r>
-        <w:rPr>
-          <w:rStyle w:val="NormalTok"/>
-        </w:rPr>
-        <w:t xml:space="preserve"> </w:t>
-      </w:r>
-      <w:r>
-        <w:rPr>
-          <w:rStyle w:val="KeywordTok"/>
-        </w:rPr>
-        <w:t xml:space="preserve">c</w:t>
-      </w:r>
-      <w:r>
-        <w:rPr>
-          <w:rStyle w:val="NormalTok"/>
-        </w:rPr>
-        <w:t xml:space="preserve">(</w:t>
-      </w:r>
-      <w:r>
-        <w:rPr>
-          <w:rStyle w:val="DecValTok"/>
-        </w:rPr>
-        <w:t xml:space="preserve">0</w:t>
-      </w:r>
-      <w:r>
-        <w:rPr>
-          <w:rStyle w:val="NormalTok"/>
-        </w:rPr>
-        <w:t xml:space="preserve">,</w:t>
-      </w:r>
-      <w:r>
-        <w:rPr>
-          <w:rStyle w:val="DecValTok"/>
-        </w:rPr>
-        <w:t xml:space="preserve">3</w:t>
-      </w:r>
-      <w:r>
-        <w:rPr>
-          <w:rStyle w:val="NormalTok"/>
-        </w:rPr>
-        <w:t xml:space="preserve">,</w:t>
-      </w:r>
-      <w:r>
-        <w:rPr>
-          <w:rStyle w:val="DecValTok"/>
-        </w:rPr>
-        <w:t xml:space="preserve">6</w:t>
-      </w:r>
-      <w:r>
-        <w:rPr>
-          <w:rStyle w:val="NormalTok"/>
-        </w:rPr>
-        <w:t xml:space="preserve">,</w:t>
-      </w:r>
-      <w:r>
-        <w:rPr>
-          <w:rStyle w:val="DecValTok"/>
-        </w:rPr>
-        <w:t xml:space="preserve">12</w:t>
-      </w:r>
-      <w:r>
-        <w:rPr>
-          <w:rStyle w:val="NormalTok"/>
-        </w:rPr>
-        <w:t xml:space="preserve">,</w:t>
-      </w:r>
-      <w:r>
-        <w:rPr>
-          <w:rStyle w:val="DecValTok"/>
-        </w:rPr>
-        <w:t xml:space="preserve">21</w:t>
-      </w:r>
-      <w:r>
-        <w:rPr>
-          <w:rStyle w:val="NormalTok"/>
-        </w:rPr>
-        <w:t xml:space="preserve">), </w:t>
-      </w:r>
-      <w:r>
-        <w:rPr>
-          <w:rStyle w:val="CommentTok"/>
-        </w:rPr>
-        <w:t xml:space="preserve"># Year since 1980</w:t>
-      </w:r>
-      <w:r>
-        <w:br/>
-      </w:r>
-      <w:r>
-        <w:rPr>
-          <w:rStyle w:val="NormalTok"/>
-        </w:rPr>
-        <w:t xml:space="preserve">      </w:t>
-      </w:r>
-      <w:r>
-        <w:rPr>
-          <w:rStyle w:val="DataTypeTok"/>
-        </w:rPr>
-        <w:t xml:space="preserve">age =</w:t>
-      </w:r>
-      <w:r>
-        <w:rPr>
-          <w:rStyle w:val="NormalTok"/>
-        </w:rPr>
-        <w:t xml:space="preserve"> df</w:t>
-      </w:r>
-      <w:r>
-        <w:rPr>
-          <w:rStyle w:val="OperatorTok"/>
-        </w:rPr>
-        <w:t xml:space="preserve">$</w:t>
-      </w:r>
-      <w:r>
-        <w:rPr>
-          <w:rStyle w:val="NormalTok"/>
-        </w:rPr>
-        <w:t xml:space="preserve">IKA80, </w:t>
-      </w:r>
-      <w:r>
-        <w:rPr>
-          <w:rStyle w:val="CommentTok"/>
-        </w:rPr>
-        <w:t xml:space="preserve"># Age at 1980</w:t>
-      </w:r>
-      <w:r>
-        <w:br/>
-      </w:r>
-      <w:r>
-        <w:rPr>
-          <w:rStyle w:val="NormalTok"/>
-        </w:rPr>
-        <w:t xml:space="preserve">      </w:t>
-      </w:r>
-      <w:r>
-        <w:rPr>
-          <w:rStyle w:val="DataTypeTok"/>
-        </w:rPr>
-        <w:t xml:space="preserve">fat =</w:t>
-      </w:r>
-      <w:r>
-        <w:rPr>
-          <w:rStyle w:val="NormalTok"/>
-        </w:rPr>
-        <w:t xml:space="preserve"> df[</w:t>
-      </w:r>
-      <w:r>
-        <w:rPr>
-          <w:rStyle w:val="KeywordTok"/>
-        </w:rPr>
-        <w:t xml:space="preserve">c</w:t>
-      </w:r>
-      <w:r>
-        <w:rPr>
-          <w:rStyle w:val="NormalTok"/>
-        </w:rPr>
-        <w:t xml:space="preserve">(</w:t>
-      </w:r>
-      <w:r>
-        <w:rPr>
-          <w:rStyle w:val="StringTok"/>
-        </w:rPr>
-        <w:t xml:space="preserve">"PFDWB80"</w:t>
-      </w:r>
-      <w:r>
-        <w:rPr>
-          <w:rStyle w:val="NormalTok"/>
-        </w:rPr>
-        <w:t xml:space="preserve">,</w:t>
-      </w:r>
-      <w:r>
-        <w:rPr>
-          <w:rStyle w:val="StringTok"/>
-        </w:rPr>
-        <w:t xml:space="preserve">"PFDWB83"</w:t>
-      </w:r>
-      <w:r>
-        <w:rPr>
-          <w:rStyle w:val="NormalTok"/>
-        </w:rPr>
-        <w:t xml:space="preserve">,</w:t>
-      </w:r>
-      <w:r>
-        <w:rPr>
-          <w:rStyle w:val="StringTok"/>
-        </w:rPr>
-        <w:t xml:space="preserve">"PFDWB86"</w:t>
-      </w:r>
-      <w:r>
-        <w:rPr>
-          <w:rStyle w:val="NormalTok"/>
-        </w:rPr>
-        <w:t xml:space="preserve">,</w:t>
-      </w:r>
-      <w:r>
-        <w:rPr>
-          <w:rStyle w:val="StringTok"/>
-        </w:rPr>
-        <w:t xml:space="preserve">"PFDWB92"</w:t>
-      </w:r>
-      <w:r>
-        <w:rPr>
-          <w:rStyle w:val="NormalTok"/>
-        </w:rPr>
-        <w:t xml:space="preserve">,</w:t>
-      </w:r>
-      <w:r>
-        <w:rPr>
-          <w:rStyle w:val="StringTok"/>
-        </w:rPr>
-        <w:t xml:space="preserve">"rasvapros01_lasklog"</w:t>
-      </w:r>
-      <w:r>
-        <w:rPr>
-          <w:rStyle w:val="NormalTok"/>
-        </w:rPr>
-        <w:t xml:space="preserve">)], </w:t>
-      </w:r>
-      <w:r>
-        <w:rPr>
-          <w:rStyle w:val="CommentTok"/>
-        </w:rPr>
-        <w:t xml:space="preserve"># Fat percentage</w:t>
-      </w:r>
-      <w:r>
-        <w:br/>
-      </w:r>
-      <w:r>
-        <w:rPr>
-          <w:rStyle w:val="NormalTok"/>
-        </w:rPr>
-        <w:t xml:space="preserve">      </w:t>
-      </w:r>
-      <w:r>
-        <w:rPr>
-          <w:rStyle w:val="DataTypeTok"/>
-        </w:rPr>
-        <w:t xml:space="preserve">s =</w:t>
-      </w:r>
-      <w:r>
-        <w:rPr>
-          <w:rStyle w:val="NormalTok"/>
-        </w:rPr>
-        <w:t xml:space="preserve"> df</w:t>
-      </w:r>
-      <w:r>
-        <w:rPr>
-          <w:rStyle w:val="OperatorTok"/>
-        </w:rPr>
-        <w:t xml:space="preserve">$</w:t>
-      </w:r>
-      <w:r>
-        <w:rPr>
-          <w:rStyle w:val="NormalTok"/>
-        </w:rPr>
-        <w:t xml:space="preserve">SP,</w:t>
-      </w:r>
-      <w:r>
-        <w:br/>
-      </w:r>
-      <w:r>
-        <w:rPr>
-          <w:rStyle w:val="NormalTok"/>
-        </w:rPr>
-        <w:t xml:space="preserve">      </w:t>
-      </w:r>
-      <w:r>
-        <w:rPr>
-          <w:rStyle w:val="DataTypeTok"/>
-        </w:rPr>
-        <w:t xml:space="preserve">I =</w:t>
-      </w:r>
-      <w:r>
-        <w:rPr>
-          <w:rStyle w:val="NormalTok"/>
-        </w:rPr>
-        <w:t xml:space="preserve"> </w:t>
-      </w:r>
-      <w:r>
-        <w:rPr>
-          <w:rStyle w:val="KeywordTok"/>
-        </w:rPr>
-        <w:t xml:space="preserve">nrow</w:t>
-      </w:r>
-      <w:r>
-        <w:rPr>
-          <w:rStyle w:val="NormalTok"/>
-        </w:rPr>
-        <w:t xml:space="preserve">(df),</w:t>
-      </w:r>
-      <w:r>
-        <w:br/>
-      </w:r>
-      <w:r>
-        <w:rPr>
-          <w:rStyle w:val="NormalTok"/>
-        </w:rPr>
-        <w:t xml:space="preserve">      </w:t>
-      </w:r>
-      <w:r>
-        <w:rPr>
-          <w:rStyle w:val="DataTypeTok"/>
-        </w:rPr>
-        <w:t xml:space="preserve">Omega =</w:t>
-      </w:r>
-      <w:r>
-        <w:rPr>
-          <w:rStyle w:val="NormalTok"/>
-        </w:rPr>
-        <w:t xml:space="preserve"> </w:t>
-      </w:r>
-      <w:r>
-        <w:rPr>
-          <w:rStyle w:val="KeywordTok"/>
-        </w:rPr>
-        <w:t xml:space="preserve">diag</w:t>
-      </w:r>
-      <w:r>
-        <w:rPr>
-          <w:rStyle w:val="NormalTok"/>
-        </w:rPr>
-        <w:t xml:space="preserve">(</w:t>
-      </w:r>
-      <w:r>
-        <w:rPr>
-          <w:rStyle w:val="DecValTok"/>
-        </w:rPr>
-        <w:t xml:space="preserve">3</w:t>
-      </w:r>
-      <w:r>
-        <w:rPr>
-          <w:rStyle w:val="NormalTok"/>
-        </w:rPr>
-        <w:t xml:space="preserve">)</w:t>
-      </w:r>
-      <w:r>
-        <w:rPr>
-          <w:rStyle w:val="OperatorTok"/>
-        </w:rPr>
-        <w:t xml:space="preserve">/</w:t>
-      </w:r>
-      <w:r>
-        <w:rPr>
-          <w:rStyle w:val="DecValTok"/>
-        </w:rPr>
-        <w:t xml:space="preserve">1000</w:t>
-      </w:r>
-      <w:r>
-        <w:br/>
-      </w:r>
-      <w:r>
-        <w:rPr>
-          <w:rStyle w:val="NormalTok"/>
-        </w:rPr>
-        <w:t xml:space="preserve">    ),</w:t>
-      </w:r>
-      <w:r>
-        <w:br/>
-      </w:r>
-      <w:r>
-        <w:rPr>
-          <w:rStyle w:val="NormalTok"/>
-        </w:rPr>
-        <w:t xml:space="preserve">    </w:t>
-      </w:r>
-      <w:r>
-        <w:rPr>
-          <w:rStyle w:val="DataTypeTok"/>
-        </w:rPr>
-        <w:t xml:space="preserve">n.chains =</w:t>
-      </w:r>
-      <w:r>
-        <w:rPr>
-          <w:rStyle w:val="NormalTok"/>
-        </w:rPr>
-        <w:t xml:space="preserve"> </w:t>
-      </w:r>
-      <w:r>
-        <w:rPr>
-          <w:rStyle w:val="DecValTok"/>
-        </w:rPr>
-        <w:t xml:space="preserve">4</w:t>
-      </w:r>
-      <w:r>
-        <w:rPr>
-          <w:rStyle w:val="NormalTok"/>
-        </w:rPr>
-        <w:t xml:space="preserve">,</w:t>
-      </w:r>
-      <w:r>
-        <w:br/>
-      </w:r>
-      <w:r>
-        <w:rPr>
-          <w:rStyle w:val="NormalTok"/>
-        </w:rPr>
-        <w:t xml:space="preserve">    </w:t>
-      </w:r>
-      <w:r>
-        <w:rPr>
-          <w:rStyle w:val="DataTypeTok"/>
-        </w:rPr>
-        <w:t xml:space="preserve">n.adapt =</w:t>
-      </w:r>
-      <w:r>
-        <w:rPr>
-          <w:rStyle w:val="NormalTok"/>
-        </w:rPr>
-        <w:t xml:space="preserve"> </w:t>
-      </w:r>
-      <w:r>
-        <w:rPr>
-          <w:rStyle w:val="DecValTok"/>
-        </w:rPr>
-        <w:t xml:space="preserve">1000</w:t>
-      </w:r>
-      <w:r>
-        <w:br/>
-      </w:r>
-      <w:r>
-        <w:rPr>
-          <w:rStyle w:val="NormalTok"/>
-        </w:rPr>
-        <w:t xml:space="preserve">  )</w:t>
       </w:r>
     </w:p>
     <w:p>
@@ -2903,198 +2981,186 @@
       </w:pPr>
       <w:r>
         <w:rPr>
+          <w:rStyle w:val="KeywordTok"/>
+        </w:rPr>
+        <w:t xml:space="preserve">update</w:t>
+      </w:r>
+      <w:r>
+        <w:rPr>
+          <w:rStyle w:val="NormalTok"/>
+        </w:rPr>
+        <w:t xml:space="preserve">(jags, </w:t>
+      </w:r>
+      <w:r>
+        <w:rPr>
+          <w:rStyle w:val="DecValTok"/>
+        </w:rPr>
+        <w:t xml:space="preserve">1000</w:t>
+      </w:r>
+      <w:r>
+        <w:rPr>
+          <w:rStyle w:val="NormalTok"/>
+        </w:rPr>
+        <w:t xml:space="preserve">)</w:t>
+      </w:r>
+      <w:r>
+        <w:br/>
+      </w:r>
+      <w:r>
+        <w:br/>
+      </w:r>
+      <w:r>
+        <w:rPr>
+          <w:rStyle w:val="NormalTok"/>
+        </w:rPr>
+        <w:t xml:space="preserve">samps.c &lt;-</w:t>
+      </w:r>
+      <w:r>
+        <w:rPr>
+          <w:rStyle w:val="StringTok"/>
+        </w:rPr>
+        <w:t xml:space="preserve"> </w:t>
+      </w:r>
+      <w:r>
+        <w:rPr>
+          <w:rStyle w:val="KeywordTok"/>
+        </w:rPr>
+        <w:t xml:space="preserve">coda.samples</w:t>
+      </w:r>
+      <w:r>
+        <w:rPr>
+          <w:rStyle w:val="NormalTok"/>
+        </w:rPr>
+        <w:t xml:space="preserve">(</w:t>
+      </w:r>
+      <w:r>
+        <w:br/>
+      </w:r>
+      <w:r>
+        <w:rPr>
+          <w:rStyle w:val="NormalTok"/>
+        </w:rPr>
+        <w:t xml:space="preserve">  jags, </w:t>
+      </w:r>
+      <w:r>
+        <w:br/>
+      </w:r>
+      <w:r>
+        <w:rPr>
           <w:rStyle w:val="NormalTok"/>
         </w:rPr>
         <w:t xml:space="preserve">  </w:t>
       </w:r>
       <w:r>
         <w:rPr>
+          <w:rStyle w:val="DataTypeTok"/>
+        </w:rPr>
+        <w:t xml:space="preserve">variable.names=</w:t>
+      </w:r>
+      <w:r>
+        <w:rPr>
           <w:rStyle w:val="KeywordTok"/>
         </w:rPr>
-        <w:t xml:space="preserve">update</w:t>
-      </w:r>
-      <w:r>
-        <w:rPr>
-          <w:rStyle w:val="NormalTok"/>
-        </w:rPr>
-        <w:t xml:space="preserve">(jags, </w:t>
+        <w:t xml:space="preserve">c</w:t>
+      </w:r>
+      <w:r>
+        <w:rPr>
+          <w:rStyle w:val="NormalTok"/>
+        </w:rPr>
+        <w:t xml:space="preserve">(</w:t>
+      </w:r>
+      <w:r>
+        <w:rPr>
+          <w:rStyle w:val="StringTok"/>
+        </w:rPr>
+        <w:t xml:space="preserve">"a"</w:t>
+      </w:r>
+      <w:r>
+        <w:rPr>
+          <w:rStyle w:val="NormalTok"/>
+        </w:rPr>
+        <w:t xml:space="preserve">,</w:t>
+      </w:r>
+      <w:r>
+        <w:rPr>
+          <w:rStyle w:val="StringTok"/>
+        </w:rPr>
+        <w:t xml:space="preserve">"tau"</w:t>
+      </w:r>
+      <w:r>
+        <w:rPr>
+          <w:rStyle w:val="NormalTok"/>
+        </w:rPr>
+        <w:t xml:space="preserve">),</w:t>
+      </w:r>
+      <w:r>
+        <w:br/>
+      </w:r>
+      <w:r>
+        <w:rPr>
+          <w:rStyle w:val="NormalTok"/>
+        </w:rPr>
+        <w:t xml:space="preserve">  </w:t>
+      </w:r>
+      <w:r>
+        <w:rPr>
+          <w:rStyle w:val="DataTypeTok"/>
+        </w:rPr>
+        <w:t xml:space="preserve">n.iter=</w:t>
+      </w:r>
+      <w:r>
+        <w:rPr>
+          <w:rStyle w:val="NormalTok"/>
+        </w:rPr>
+        <w:t xml:space="preserve">N</w:t>
+      </w:r>
+      <w:r>
+        <w:rPr>
+          <w:rStyle w:val="OperatorTok"/>
+        </w:rPr>
+        <w:t xml:space="preserve">*</w:t>
       </w:r>
       <w:r>
         <w:rPr>
           <w:rStyle w:val="DecValTok"/>
         </w:rPr>
-        <w:t xml:space="preserve">1000</w:t>
+        <w:t xml:space="preserve">10</w:t>
+      </w:r>
+      <w:r>
+        <w:rPr>
+          <w:rStyle w:val="NormalTok"/>
+        </w:rPr>
+        <w:t xml:space="preserve">,</w:t>
+      </w:r>
+      <w:r>
+        <w:br/>
+      </w:r>
+      <w:r>
+        <w:rPr>
+          <w:rStyle w:val="NormalTok"/>
+        </w:rPr>
+        <w:t xml:space="preserve">  </w:t>
+      </w:r>
+      <w:r>
+        <w:rPr>
+          <w:rStyle w:val="DataTypeTok"/>
+        </w:rPr>
+        <w:t xml:space="preserve">thin=</w:t>
+      </w:r>
+      <w:r>
+        <w:rPr>
+          <w:rStyle w:val="DecValTok"/>
+        </w:rPr>
+        <w:t xml:space="preserve">10</w:t>
+      </w:r>
+      <w:r>
+        <w:br/>
       </w:r>
       <w:r>
         <w:rPr>
           <w:rStyle w:val="NormalTok"/>
         </w:rPr>
         <w:t xml:space="preserve">)</w:t>
-      </w:r>
-      <w:r>
-        <w:br/>
-      </w:r>
-      <w:r>
-        <w:rPr>
-          <w:rStyle w:val="NormalTok"/>
-        </w:rPr>
-        <w:t xml:space="preserve">  </w:t>
-      </w:r>
-      <w:r>
-        <w:br/>
-      </w:r>
-      <w:r>
-        <w:rPr>
-          <w:rStyle w:val="NormalTok"/>
-        </w:rPr>
-        <w:t xml:space="preserve">  samps.c &lt;-</w:t>
-      </w:r>
-      <w:r>
-        <w:rPr>
-          <w:rStyle w:val="StringTok"/>
-        </w:rPr>
-        <w:t xml:space="preserve"> </w:t>
-      </w:r>
-      <w:r>
-        <w:rPr>
-          <w:rStyle w:val="KeywordTok"/>
-        </w:rPr>
-        <w:t xml:space="preserve">coda.samples</w:t>
-      </w:r>
-      <w:r>
-        <w:rPr>
-          <w:rStyle w:val="NormalTok"/>
-        </w:rPr>
-        <w:t xml:space="preserve">(</w:t>
-      </w:r>
-      <w:r>
-        <w:br/>
-      </w:r>
-      <w:r>
-        <w:rPr>
-          <w:rStyle w:val="NormalTok"/>
-        </w:rPr>
-        <w:t xml:space="preserve">    jags, </w:t>
-      </w:r>
-      <w:r>
-        <w:br/>
-      </w:r>
-      <w:r>
-        <w:rPr>
-          <w:rStyle w:val="NormalTok"/>
-        </w:rPr>
-        <w:t xml:space="preserve">    </w:t>
-      </w:r>
-      <w:r>
-        <w:rPr>
-          <w:rStyle w:val="DataTypeTok"/>
-        </w:rPr>
-        <w:t xml:space="preserve">variable.names=</w:t>
-      </w:r>
-      <w:r>
-        <w:rPr>
-          <w:rStyle w:val="KeywordTok"/>
-        </w:rPr>
-        <w:t xml:space="preserve">c</w:t>
-      </w:r>
-      <w:r>
-        <w:rPr>
-          <w:rStyle w:val="NormalTok"/>
-        </w:rPr>
-        <w:t xml:space="preserve">(</w:t>
-      </w:r>
-      <w:r>
-        <w:rPr>
-          <w:rStyle w:val="StringTok"/>
-        </w:rPr>
-        <w:t xml:space="preserve">"a"</w:t>
-      </w:r>
-      <w:r>
-        <w:rPr>
-          <w:rStyle w:val="NormalTok"/>
-        </w:rPr>
-        <w:t xml:space="preserve">,</w:t>
-      </w:r>
-      <w:r>
-        <w:rPr>
-          <w:rStyle w:val="StringTok"/>
-        </w:rPr>
-        <w:t xml:space="preserve">"tau"</w:t>
-      </w:r>
-      <w:r>
-        <w:rPr>
-          <w:rStyle w:val="NormalTok"/>
-        </w:rPr>
-        <w:t xml:space="preserve">),</w:t>
-      </w:r>
-      <w:r>
-        <w:br/>
-      </w:r>
-      <w:r>
-        <w:rPr>
-          <w:rStyle w:val="NormalTok"/>
-        </w:rPr>
-        <w:t xml:space="preserve">    </w:t>
-      </w:r>
-      <w:r>
-        <w:rPr>
-          <w:rStyle w:val="DataTypeTok"/>
-        </w:rPr>
-        <w:t xml:space="preserve">n.iter=</w:t>
-      </w:r>
-      <w:r>
-        <w:rPr>
-          <w:rStyle w:val="NormalTok"/>
-        </w:rPr>
-        <w:t xml:space="preserve">N</w:t>
-      </w:r>
-      <w:r>
-        <w:rPr>
-          <w:rStyle w:val="OperatorTok"/>
-        </w:rPr>
-        <w:t xml:space="preserve">*</w:t>
-      </w:r>
-      <w:r>
-        <w:rPr>
-          <w:rStyle w:val="DecValTok"/>
-        </w:rPr>
-        <w:t xml:space="preserve">10</w:t>
-      </w:r>
-      <w:r>
-        <w:rPr>
-          <w:rStyle w:val="NormalTok"/>
-        </w:rPr>
-        <w:t xml:space="preserve">,</w:t>
-      </w:r>
-      <w:r>
-        <w:br/>
-      </w:r>
-      <w:r>
-        <w:rPr>
-          <w:rStyle w:val="NormalTok"/>
-        </w:rPr>
-        <w:t xml:space="preserve">    </w:t>
-      </w:r>
-      <w:r>
-        <w:rPr>
-          <w:rStyle w:val="DataTypeTok"/>
-        </w:rPr>
-        <w:t xml:space="preserve">thin=</w:t>
-      </w:r>
-      <w:r>
-        <w:rPr>
-          <w:rStyle w:val="DecValTok"/>
-        </w:rPr>
-        <w:t xml:space="preserve">10</w:t>
-      </w:r>
-      <w:r>
-        <w:br/>
-      </w:r>
-      <w:r>
-        <w:rPr>
-          <w:rStyle w:val="NormalTok"/>
-        </w:rPr>
-        <w:t xml:space="preserve">  )</w:t>
       </w:r>
     </w:p>
     <w:p>
@@ -3125,7 +3191,7 @@
         <w:rPr>
           <w:rStyle w:val="NormalTok"/>
         </w:rPr>
-        <w:t xml:space="preserve">  samps.j &lt;-</w:t>
+        <w:t xml:space="preserve">samps.j &lt;-</w:t>
       </w:r>
       <w:r>
         <w:rPr>
@@ -3152,16 +3218,16 @@
         <w:rPr>
           <w:rStyle w:val="NormalTok"/>
         </w:rPr>
-        <w:t xml:space="preserve">    jags, </w:t>
-      </w:r>
-      <w:r>
-        <w:br/>
-      </w:r>
-      <w:r>
-        <w:rPr>
-          <w:rStyle w:val="NormalTok"/>
-        </w:rPr>
-        <w:t xml:space="preserve">    </w:t>
+        <w:t xml:space="preserve">  jags, </w:t>
+      </w:r>
+      <w:r>
+        <w:br/>
+      </w:r>
+      <w:r>
+        <w:rPr>
+          <w:rStyle w:val="NormalTok"/>
+        </w:rPr>
+        <w:t xml:space="preserve">  </w:t>
       </w:r>
       <w:r>
         <w:rPr>
@@ -3248,7 +3314,7 @@
         <w:rPr>
           <w:rStyle w:val="NormalTok"/>
         </w:rPr>
-        <w:t xml:space="preserve">    </w:t>
+        <w:t xml:space="preserve">  </w:t>
       </w:r>
       <w:r>
         <w:rPr>
@@ -3287,7 +3353,7 @@
         <w:rPr>
           <w:rStyle w:val="NormalTok"/>
         </w:rPr>
-        <w:t xml:space="preserve">    </w:t>
+        <w:t xml:space="preserve">  </w:t>
       </w:r>
       <w:r>
         <w:rPr>
@@ -3308,19 +3374,13 @@
         <w:rPr>
           <w:rStyle w:val="NormalTok"/>
         </w:rPr>
-        <w:t xml:space="preserve">  )</w:t>
-      </w:r>
-      <w:r>
-        <w:br/>
-      </w:r>
-      <w:r>
-        <w:br/>
-      </w:r>
-      <w:r>
-        <w:rPr>
-          <w:rStyle w:val="NormalTok"/>
-        </w:rPr>
-        <w:t xml:space="preserve">  </w:t>
+        <w:t xml:space="preserve">)</w:t>
+      </w:r>
+      <w:r>
+        <w:br/>
+      </w:r>
+      <w:r>
+        <w:br/>
       </w:r>
       <w:r>
         <w:rPr>
@@ -3454,12 +3514,6 @@
       </w:pPr>
       <w:r>
         <w:rPr>
-          <w:rStyle w:val="NormalTok"/>
-        </w:rPr>
-        <w:t xml:space="preserve">  </w:t>
-      </w:r>
-      <w:r>
-        <w:rPr>
           <w:rStyle w:val="KeywordTok"/>
         </w:rPr>
         <w:t xml:space="preserve">scatterplotMatrix</w:t>
@@ -3590,12 +3644,6 @@
       </w:pPr>
       <w:r>
         <w:rPr>
-          <w:rStyle w:val="NormalTok"/>
-        </w:rPr>
-        <w:t xml:space="preserve">  </w:t>
-      </w:r>
-      <w:r>
-        <w:rPr>
           <w:rStyle w:val="KeywordTok"/>
         </w:rPr>
         <w:t xml:space="preserve">scatterplotMatrix</w:t>
@@ -3728,7 +3776,7 @@
         <w:rPr>
           <w:rStyle w:val="NormalTok"/>
         </w:rPr>
-        <w:t xml:space="preserve">  age &lt;-</w:t>
+        <w:t xml:space="preserve">age &lt;-</w:t>
       </w:r>
       <w:r>
         <w:rPr>
@@ -3761,6 +3809,141 @@
         <w:rPr>
           <w:rStyle w:val="NormalTok"/>
         </w:rPr>
+        <w:t xml:space="preserve">out &lt;-</w:t>
+      </w:r>
+      <w:r>
+        <w:rPr>
+          <w:rStyle w:val="StringTok"/>
+        </w:rPr>
+        <w:t xml:space="preserve"> </w:t>
+      </w:r>
+      <w:r>
+        <w:rPr>
+          <w:rStyle w:val="KeywordTok"/>
+        </w:rPr>
+        <w:t xml:space="preserve">data.frame</w:t>
+      </w:r>
+      <w:r>
+        <w:rPr>
+          <w:rStyle w:val="NormalTok"/>
+        </w:rPr>
+        <w:t xml:space="preserve">()</w:t>
+      </w:r>
+      <w:r>
+        <w:br/>
+      </w:r>
+      <w:r>
+        <w:rPr>
+          <w:rStyle w:val="ControlFlowTok"/>
+        </w:rPr>
+        <w:t xml:space="preserve">for</w:t>
+      </w:r>
+      <w:r>
+        <w:rPr>
+          <w:rStyle w:val="NormalTok"/>
+        </w:rPr>
+        <w:t xml:space="preserve">(i </w:t>
+      </w:r>
+      <w:r>
+        <w:rPr>
+          <w:rStyle w:val="ControlFlowTok"/>
+        </w:rPr>
+        <w:t xml:space="preserve">in</w:t>
+      </w:r>
+      <w:r>
+        <w:rPr>
+          <w:rStyle w:val="NormalTok"/>
+        </w:rPr>
+        <w:t xml:space="preserve"> </w:t>
+      </w:r>
+      <w:r>
+        <w:rPr>
+          <w:rStyle w:val="DecValTok"/>
+        </w:rPr>
+        <w:t xml:space="preserve">1</w:t>
+      </w:r>
+      <w:r>
+        <w:rPr>
+          <w:rStyle w:val="OperatorTok"/>
+        </w:rPr>
+        <w:t xml:space="preserve">:</w:t>
+      </w:r>
+      <w:r>
+        <w:rPr>
+          <w:rStyle w:val="DecValTok"/>
+        </w:rPr>
+        <w:t xml:space="preserve">100</w:t>
+      </w:r>
+      <w:r>
+        <w:rPr>
+          <w:rStyle w:val="NormalTok"/>
+        </w:rPr>
+        <w:t xml:space="preserve">) {</w:t>
+      </w:r>
+      <w:r>
+        <w:br/>
+      </w:r>
+      <w:r>
+        <w:rPr>
+          <w:rStyle w:val="NormalTok"/>
+        </w:rPr>
+        <w:t xml:space="preserve">  </w:t>
+      </w:r>
+      <w:r>
+        <w:rPr>
+          <w:rStyle w:val="ControlFlowTok"/>
+        </w:rPr>
+        <w:t xml:space="preserve">for</w:t>
+      </w:r>
+      <w:r>
+        <w:rPr>
+          <w:rStyle w:val="NormalTok"/>
+        </w:rPr>
+        <w:t xml:space="preserve">(j </w:t>
+      </w:r>
+      <w:r>
+        <w:rPr>
+          <w:rStyle w:val="ControlFlowTok"/>
+        </w:rPr>
+        <w:t xml:space="preserve">in</w:t>
+      </w:r>
+      <w:r>
+        <w:rPr>
+          <w:rStyle w:val="NormalTok"/>
+        </w:rPr>
+        <w:t xml:space="preserve"> </w:t>
+      </w:r>
+      <w:r>
+        <w:rPr>
+          <w:rStyle w:val="DecValTok"/>
+        </w:rPr>
+        <w:t xml:space="preserve">1</w:t>
+      </w:r>
+      <w:r>
+        <w:rPr>
+          <w:rStyle w:val="OperatorTok"/>
+        </w:rPr>
+        <w:t xml:space="preserve">:</w:t>
+      </w:r>
+      <w:r>
+        <w:rPr>
+          <w:rStyle w:val="DecValTok"/>
+        </w:rPr>
+        <w:t xml:space="preserve">2</w:t>
+      </w:r>
+      <w:r>
+        <w:rPr>
+          <w:rStyle w:val="NormalTok"/>
+        </w:rPr>
+        <w:t xml:space="preserve">) {</w:t>
+      </w:r>
+      <w:r>
+        <w:br/>
+      </w:r>
+      <w:r>
+        <w:rPr>
+          <w:rStyle w:val="NormalTok"/>
+        </w:rPr>
         <w:t xml:space="preserve">  out &lt;-</w:t>
       </w:r>
       <w:r>
@@ -3773,40 +3956,169 @@
         <w:rPr>
           <w:rStyle w:val="KeywordTok"/>
         </w:rPr>
+        <w:t xml:space="preserve">rbind</w:t>
+      </w:r>
+      <w:r>
+        <w:rPr>
+          <w:rStyle w:val="NormalTok"/>
+        </w:rPr>
+        <w:t xml:space="preserve">(out, </w:t>
+      </w:r>
+      <w:r>
+        <w:rPr>
+          <w:rStyle w:val="KeywordTok"/>
+        </w:rPr>
         <w:t xml:space="preserve">data.frame</w:t>
       </w:r>
       <w:r>
         <w:rPr>
           <w:rStyle w:val="NormalTok"/>
         </w:rPr>
-        <w:t xml:space="preserve">()</w:t>
-      </w:r>
-      <w:r>
-        <w:br/>
-      </w:r>
-      <w:r>
-        <w:rPr>
-          <w:rStyle w:val="NormalTok"/>
-        </w:rPr>
-        <w:t xml:space="preserve">  </w:t>
-      </w:r>
-      <w:r>
-        <w:rPr>
-          <w:rStyle w:val="ControlFlowTok"/>
-        </w:rPr>
-        <w:t xml:space="preserve">for</w:t>
-      </w:r>
-      <w:r>
-        <w:rPr>
-          <w:rStyle w:val="NormalTok"/>
-        </w:rPr>
-        <w:t xml:space="preserve">(i </w:t>
-      </w:r>
-      <w:r>
-        <w:rPr>
-          <w:rStyle w:val="ControlFlowTok"/>
-        </w:rPr>
-        <w:t xml:space="preserve">in</w:t>
+        <w:t xml:space="preserve">(</w:t>
+      </w:r>
+      <w:r>
+        <w:br/>
+      </w:r>
+      <w:r>
+        <w:rPr>
+          <w:rStyle w:val="NormalTok"/>
+        </w:rPr>
+        <w:t xml:space="preserve">    </w:t>
+      </w:r>
+      <w:r>
+        <w:rPr>
+          <w:rStyle w:val="DataTypeTok"/>
+        </w:rPr>
+        <w:t xml:space="preserve">Iter =</w:t>
+      </w:r>
+      <w:r>
+        <w:rPr>
+          <w:rStyle w:val="NormalTok"/>
+        </w:rPr>
+        <w:t xml:space="preserve"> i,</w:t>
+      </w:r>
+      <w:r>
+        <w:br/>
+      </w:r>
+      <w:r>
+        <w:rPr>
+          <w:rStyle w:val="NormalTok"/>
+        </w:rPr>
+        <w:t xml:space="preserve">    </w:t>
+      </w:r>
+      <w:r>
+        <w:rPr>
+          <w:rStyle w:val="DataTypeTok"/>
+        </w:rPr>
+        <w:t xml:space="preserve">sex =</w:t>
+      </w:r>
+      <w:r>
+        <w:rPr>
+          <w:rStyle w:val="NormalTok"/>
+        </w:rPr>
+        <w:t xml:space="preserve"> j,</w:t>
+      </w:r>
+      <w:r>
+        <w:br/>
+      </w:r>
+      <w:r>
+        <w:rPr>
+          <w:rStyle w:val="NormalTok"/>
+        </w:rPr>
+        <w:t xml:space="preserve">    </w:t>
+      </w:r>
+      <w:r>
+        <w:rPr>
+          <w:rStyle w:val="DataTypeTok"/>
+        </w:rPr>
+        <w:t xml:space="preserve">x =</w:t>
+      </w:r>
+      <w:r>
+        <w:rPr>
+          <w:rStyle w:val="NormalTok"/>
+        </w:rPr>
+        <w:t xml:space="preserve"> age,</w:t>
+      </w:r>
+      <w:r>
+        <w:br/>
+      </w:r>
+      <w:r>
+        <w:rPr>
+          <w:rStyle w:val="NormalTok"/>
+        </w:rPr>
+        <w:t xml:space="preserve">    </w:t>
+      </w:r>
+      <w:r>
+        <w:rPr>
+          <w:rStyle w:val="DataTypeTok"/>
+        </w:rPr>
+        <w:t xml:space="preserve">y =</w:t>
+      </w:r>
+      <w:r>
+        <w:rPr>
+          <w:rStyle w:val="NormalTok"/>
+        </w:rPr>
+        <w:t xml:space="preserve"> samps.j</w:t>
+      </w:r>
+      <w:r>
+        <w:rPr>
+          <w:rStyle w:val="OperatorTok"/>
+        </w:rPr>
+        <w:t xml:space="preserve">$</w:t>
+      </w:r>
+      <w:r>
+        <w:rPr>
+          <w:rStyle w:val="NormalTok"/>
+        </w:rPr>
+        <w:t xml:space="preserve">a[j,</w:t>
+      </w:r>
+      <w:r>
+        <w:rPr>
+          <w:rStyle w:val="DecValTok"/>
+        </w:rPr>
+        <w:t xml:space="preserve">1</w:t>
+      </w:r>
+      <w:r>
+        <w:rPr>
+          <w:rStyle w:val="NormalTok"/>
+        </w:rPr>
+        <w:t xml:space="preserve">,i,</w:t>
+      </w:r>
+      <w:r>
+        <w:rPr>
+          <w:rStyle w:val="DecValTok"/>
+        </w:rPr>
+        <w:t xml:space="preserve">1</w:t>
+      </w:r>
+      <w:r>
+        <w:rPr>
+          <w:rStyle w:val="NormalTok"/>
+        </w:rPr>
+        <w:t xml:space="preserve">]</w:t>
+      </w:r>
+      <w:r>
+        <w:rPr>
+          <w:rStyle w:val="OperatorTok"/>
+        </w:rPr>
+        <w:t xml:space="preserve">*</w:t>
+      </w:r>
+      <w:r>
+        <w:rPr>
+          <w:rStyle w:val="NormalTok"/>
+        </w:rPr>
+        <w:t xml:space="preserve">age</w:t>
+      </w:r>
+      <w:r>
+        <w:rPr>
+          <w:rStyle w:val="OperatorTok"/>
+        </w:rPr>
+        <w:t xml:space="preserve">^</w:t>
+      </w:r>
+      <w:r>
+        <w:rPr>
+          <w:rStyle w:val="DecValTok"/>
+        </w:rPr>
+        <w:t xml:space="preserve">2</w:t>
       </w:r>
       <w:r>
         <w:rPr>
@@ -3816,60 +4128,111 @@
       </w:r>
       <w:r>
         <w:rPr>
+          <w:rStyle w:val="OperatorTok"/>
+        </w:rPr>
+        <w:t xml:space="preserve">+</w:t>
+      </w:r>
+      <w:r>
+        <w:rPr>
+          <w:rStyle w:val="StringTok"/>
+        </w:rPr>
+        <w:t xml:space="preserve"> </w:t>
+      </w:r>
+      <w:r>
+        <w:rPr>
+          <w:rStyle w:val="NormalTok"/>
+        </w:rPr>
+        <w:t xml:space="preserve">samps.j</w:t>
+      </w:r>
+      <w:r>
+        <w:rPr>
+          <w:rStyle w:val="OperatorTok"/>
+        </w:rPr>
+        <w:t xml:space="preserve">$</w:t>
+      </w:r>
+      <w:r>
+        <w:rPr>
+          <w:rStyle w:val="NormalTok"/>
+        </w:rPr>
+        <w:t xml:space="preserve">a[j,</w:t>
+      </w:r>
+      <w:r>
+        <w:rPr>
           <w:rStyle w:val="DecValTok"/>
         </w:rPr>
+        <w:t xml:space="preserve">2</w:t>
+      </w:r>
+      <w:r>
+        <w:rPr>
+          <w:rStyle w:val="NormalTok"/>
+        </w:rPr>
+        <w:t xml:space="preserve">,i,</w:t>
+      </w:r>
+      <w:r>
+        <w:rPr>
+          <w:rStyle w:val="DecValTok"/>
+        </w:rPr>
         <w:t xml:space="preserve">1</w:t>
       </w:r>
       <w:r>
         <w:rPr>
+          <w:rStyle w:val="NormalTok"/>
+        </w:rPr>
+        <w:t xml:space="preserve">]</w:t>
+      </w:r>
+      <w:r>
+        <w:rPr>
           <w:rStyle w:val="OperatorTok"/>
         </w:rPr>
-        <w:t xml:space="preserve">:</w:t>
+        <w:t xml:space="preserve">*</w:t>
+      </w:r>
+      <w:r>
+        <w:rPr>
+          <w:rStyle w:val="NormalTok"/>
+        </w:rPr>
+        <w:t xml:space="preserve">age </w:t>
+      </w:r>
+      <w:r>
+        <w:rPr>
+          <w:rStyle w:val="OperatorTok"/>
+        </w:rPr>
+        <w:t xml:space="preserve">+</w:t>
+      </w:r>
+      <w:r>
+        <w:rPr>
+          <w:rStyle w:val="StringTok"/>
+        </w:rPr>
+        <w:t xml:space="preserve"> </w:t>
+      </w:r>
+      <w:r>
+        <w:rPr>
+          <w:rStyle w:val="NormalTok"/>
+        </w:rPr>
+        <w:t xml:space="preserve">samps.j</w:t>
+      </w:r>
+      <w:r>
+        <w:rPr>
+          <w:rStyle w:val="OperatorTok"/>
+        </w:rPr>
+        <w:t xml:space="preserve">$</w:t>
+      </w:r>
+      <w:r>
+        <w:rPr>
+          <w:rStyle w:val="NormalTok"/>
+        </w:rPr>
+        <w:t xml:space="preserve">a[j,</w:t>
       </w:r>
       <w:r>
         <w:rPr>
           <w:rStyle w:val="DecValTok"/>
         </w:rPr>
-        <w:t xml:space="preserve">100</w:t>
-      </w:r>
-      <w:r>
-        <w:rPr>
-          <w:rStyle w:val="NormalTok"/>
-        </w:rPr>
-        <w:t xml:space="preserve">) {</w:t>
-      </w:r>
-      <w:r>
-        <w:br/>
-      </w:r>
-      <w:r>
-        <w:rPr>
-          <w:rStyle w:val="NormalTok"/>
-        </w:rPr>
-        <w:t xml:space="preserve">    </w:t>
-      </w:r>
-      <w:r>
-        <w:rPr>
-          <w:rStyle w:val="ControlFlowTok"/>
-        </w:rPr>
-        <w:t xml:space="preserve">for</w:t>
-      </w:r>
-      <w:r>
-        <w:rPr>
-          <w:rStyle w:val="NormalTok"/>
-        </w:rPr>
-        <w:t xml:space="preserve">(j </w:t>
-      </w:r>
-      <w:r>
-        <w:rPr>
-          <w:rStyle w:val="ControlFlowTok"/>
-        </w:rPr>
-        <w:t xml:space="preserve">in</w:t>
-      </w:r>
-      <w:r>
-        <w:rPr>
-          <w:rStyle w:val="NormalTok"/>
-        </w:rPr>
-        <w:t xml:space="preserve"> </w:t>
+        <w:t xml:space="preserve">3</w:t>
+      </w:r>
+      <w:r>
+        <w:rPr>
+          <w:rStyle w:val="NormalTok"/>
+        </w:rPr>
+        <w:t xml:space="preserve">,i,</w:t>
       </w:r>
       <w:r>
         <w:rPr>
@@ -3879,348 +4242,18 @@
       </w:r>
       <w:r>
         <w:rPr>
-          <w:rStyle w:val="OperatorTok"/>
-        </w:rPr>
-        <w:t xml:space="preserve">:</w:t>
-      </w:r>
-      <w:r>
-        <w:rPr>
-          <w:rStyle w:val="DecValTok"/>
-        </w:rPr>
-        <w:t xml:space="preserve">2</w:t>
-      </w:r>
-      <w:r>
-        <w:rPr>
-          <w:rStyle w:val="NormalTok"/>
-        </w:rPr>
-        <w:t xml:space="preserve">) {</w:t>
-      </w:r>
-      <w:r>
-        <w:br/>
-      </w:r>
-      <w:r>
-        <w:rPr>
-          <w:rStyle w:val="NormalTok"/>
-        </w:rPr>
-        <w:t xml:space="preserve">    out &lt;-</w:t>
-      </w:r>
-      <w:r>
-        <w:rPr>
-          <w:rStyle w:val="StringTok"/>
-        </w:rPr>
-        <w:t xml:space="preserve"> </w:t>
-      </w:r>
-      <w:r>
-        <w:rPr>
-          <w:rStyle w:val="KeywordTok"/>
-        </w:rPr>
-        <w:t xml:space="preserve">rbind</w:t>
-      </w:r>
-      <w:r>
-        <w:rPr>
-          <w:rStyle w:val="NormalTok"/>
-        </w:rPr>
-        <w:t xml:space="preserve">(out, </w:t>
-      </w:r>
-      <w:r>
-        <w:rPr>
-          <w:rStyle w:val="KeywordTok"/>
-        </w:rPr>
-        <w:t xml:space="preserve">data.frame</w:t>
-      </w:r>
-      <w:r>
-        <w:rPr>
-          <w:rStyle w:val="NormalTok"/>
-        </w:rPr>
-        <w:t xml:space="preserve">(</w:t>
-      </w:r>
-      <w:r>
-        <w:br/>
-      </w:r>
-      <w:r>
-        <w:rPr>
-          <w:rStyle w:val="NormalTok"/>
-        </w:rPr>
-        <w:t xml:space="preserve">      </w:t>
-      </w:r>
-      <w:r>
-        <w:rPr>
-          <w:rStyle w:val="DataTypeTok"/>
-        </w:rPr>
-        <w:t xml:space="preserve">Iter =</w:t>
-      </w:r>
-      <w:r>
-        <w:rPr>
-          <w:rStyle w:val="NormalTok"/>
-        </w:rPr>
-        <w:t xml:space="preserve"> i,</w:t>
-      </w:r>
-      <w:r>
-        <w:br/>
-      </w:r>
-      <w:r>
-        <w:rPr>
-          <w:rStyle w:val="NormalTok"/>
-        </w:rPr>
-        <w:t xml:space="preserve">      </w:t>
-      </w:r>
-      <w:r>
-        <w:rPr>
-          <w:rStyle w:val="DataTypeTok"/>
-        </w:rPr>
-        <w:t xml:space="preserve">sex =</w:t>
-      </w:r>
-      <w:r>
-        <w:rPr>
-          <w:rStyle w:val="NormalTok"/>
-        </w:rPr>
-        <w:t xml:space="preserve"> j,</w:t>
-      </w:r>
-      <w:r>
-        <w:br/>
-      </w:r>
-      <w:r>
-        <w:rPr>
-          <w:rStyle w:val="NormalTok"/>
-        </w:rPr>
-        <w:t xml:space="preserve">      </w:t>
-      </w:r>
-      <w:r>
-        <w:rPr>
-          <w:rStyle w:val="DataTypeTok"/>
-        </w:rPr>
-        <w:t xml:space="preserve">x =</w:t>
-      </w:r>
-      <w:r>
-        <w:rPr>
-          <w:rStyle w:val="NormalTok"/>
-        </w:rPr>
-        <w:t xml:space="preserve"> age,</w:t>
-      </w:r>
-      <w:r>
-        <w:br/>
-      </w:r>
-      <w:r>
-        <w:rPr>
-          <w:rStyle w:val="NormalTok"/>
-        </w:rPr>
-        <w:t xml:space="preserve">      </w:t>
-      </w:r>
-      <w:r>
-        <w:rPr>
-          <w:rStyle w:val="DataTypeTok"/>
-        </w:rPr>
-        <w:t xml:space="preserve">y =</w:t>
-      </w:r>
-      <w:r>
-        <w:rPr>
-          <w:rStyle w:val="NormalTok"/>
-        </w:rPr>
-        <w:t xml:space="preserve"> samps.j</w:t>
-      </w:r>
-      <w:r>
-        <w:rPr>
-          <w:rStyle w:val="OperatorTok"/>
-        </w:rPr>
-        <w:t xml:space="preserve">$</w:t>
-      </w:r>
-      <w:r>
-        <w:rPr>
-          <w:rStyle w:val="NormalTok"/>
-        </w:rPr>
-        <w:t xml:space="preserve">a[j,</w:t>
-      </w:r>
-      <w:r>
-        <w:rPr>
-          <w:rStyle w:val="DecValTok"/>
-        </w:rPr>
-        <w:t xml:space="preserve">1</w:t>
-      </w:r>
-      <w:r>
-        <w:rPr>
-          <w:rStyle w:val="NormalTok"/>
-        </w:rPr>
-        <w:t xml:space="preserve">,i,</w:t>
-      </w:r>
-      <w:r>
-        <w:rPr>
-          <w:rStyle w:val="DecValTok"/>
-        </w:rPr>
-        <w:t xml:space="preserve">1</w:t>
-      </w:r>
-      <w:r>
-        <w:rPr>
           <w:rStyle w:val="NormalTok"/>
         </w:rPr>
         <w:t xml:space="preserve">]</w:t>
       </w:r>
       <w:r>
-        <w:rPr>
-          <w:rStyle w:val="OperatorTok"/>
-        </w:rPr>
-        <w:t xml:space="preserve">*</w:t>
-      </w:r>
-      <w:r>
-        <w:rPr>
-          <w:rStyle w:val="NormalTok"/>
-        </w:rPr>
-        <w:t xml:space="preserve">age</w:t>
-      </w:r>
-      <w:r>
-        <w:rPr>
-          <w:rStyle w:val="OperatorTok"/>
-        </w:rPr>
-        <w:t xml:space="preserve">^</w:t>
-      </w:r>
-      <w:r>
-        <w:rPr>
-          <w:rStyle w:val="DecValTok"/>
-        </w:rPr>
-        <w:t xml:space="preserve">2</w:t>
-      </w:r>
-      <w:r>
-        <w:rPr>
-          <w:rStyle w:val="NormalTok"/>
-        </w:rPr>
-        <w:t xml:space="preserve"> </w:t>
-      </w:r>
-      <w:r>
-        <w:rPr>
-          <w:rStyle w:val="OperatorTok"/>
-        </w:rPr>
-        <w:t xml:space="preserve">+</w:t>
-      </w:r>
-      <w:r>
-        <w:rPr>
-          <w:rStyle w:val="StringTok"/>
-        </w:rPr>
-        <w:t xml:space="preserve"> </w:t>
-      </w:r>
-      <w:r>
-        <w:rPr>
-          <w:rStyle w:val="NormalTok"/>
-        </w:rPr>
-        <w:t xml:space="preserve">samps.j</w:t>
-      </w:r>
-      <w:r>
-        <w:rPr>
-          <w:rStyle w:val="OperatorTok"/>
-        </w:rPr>
-        <w:t xml:space="preserve">$</w:t>
-      </w:r>
-      <w:r>
-        <w:rPr>
-          <w:rStyle w:val="NormalTok"/>
-        </w:rPr>
-        <w:t xml:space="preserve">a[j,</w:t>
-      </w:r>
-      <w:r>
-        <w:rPr>
-          <w:rStyle w:val="DecValTok"/>
-        </w:rPr>
-        <w:t xml:space="preserve">2</w:t>
-      </w:r>
-      <w:r>
-        <w:rPr>
-          <w:rStyle w:val="NormalTok"/>
-        </w:rPr>
-        <w:t xml:space="preserve">,i,</w:t>
-      </w:r>
-      <w:r>
-        <w:rPr>
-          <w:rStyle w:val="DecValTok"/>
-        </w:rPr>
-        <w:t xml:space="preserve">1</w:t>
-      </w:r>
-      <w:r>
-        <w:rPr>
-          <w:rStyle w:val="NormalTok"/>
-        </w:rPr>
-        <w:t xml:space="preserve">]</w:t>
-      </w:r>
-      <w:r>
-        <w:rPr>
-          <w:rStyle w:val="OperatorTok"/>
-        </w:rPr>
-        <w:t xml:space="preserve">*</w:t>
-      </w:r>
-      <w:r>
-        <w:rPr>
-          <w:rStyle w:val="NormalTok"/>
-        </w:rPr>
-        <w:t xml:space="preserve">age </w:t>
-      </w:r>
-      <w:r>
-        <w:rPr>
-          <w:rStyle w:val="OperatorTok"/>
-        </w:rPr>
-        <w:t xml:space="preserve">+</w:t>
-      </w:r>
-      <w:r>
-        <w:rPr>
-          <w:rStyle w:val="StringTok"/>
-        </w:rPr>
-        <w:t xml:space="preserve"> </w:t>
-      </w:r>
-      <w:r>
-        <w:rPr>
-          <w:rStyle w:val="NormalTok"/>
-        </w:rPr>
-        <w:t xml:space="preserve">samps.j</w:t>
-      </w:r>
-      <w:r>
-        <w:rPr>
-          <w:rStyle w:val="OperatorTok"/>
-        </w:rPr>
-        <w:t xml:space="preserve">$</w:t>
-      </w:r>
-      <w:r>
-        <w:rPr>
-          <w:rStyle w:val="NormalTok"/>
-        </w:rPr>
-        <w:t xml:space="preserve">a[j,</w:t>
-      </w:r>
-      <w:r>
-        <w:rPr>
-          <w:rStyle w:val="DecValTok"/>
-        </w:rPr>
-        <w:t xml:space="preserve">3</w:t>
-      </w:r>
-      <w:r>
-        <w:rPr>
-          <w:rStyle w:val="NormalTok"/>
-        </w:rPr>
-        <w:t xml:space="preserve">,i,</w:t>
-      </w:r>
-      <w:r>
-        <w:rPr>
-          <w:rStyle w:val="DecValTok"/>
-        </w:rPr>
-        <w:t xml:space="preserve">1</w:t>
-      </w:r>
-      <w:r>
-        <w:rPr>
-          <w:rStyle w:val="NormalTok"/>
-        </w:rPr>
-        <w:t xml:space="preserve">]</w:t>
-      </w:r>
-      <w:r>
-        <w:br/>
-      </w:r>
-      <w:r>
-        <w:rPr>
-          <w:rStyle w:val="NormalTok"/>
-        </w:rPr>
-        <w:t xml:space="preserve">    ))</w:t>
-      </w:r>
-      <w:r>
-        <w:br/>
-      </w:r>
-      <w:r>
-        <w:rPr>
-          <w:rStyle w:val="NormalTok"/>
-        </w:rPr>
-        <w:t xml:space="preserve">    }</w:t>
+        <w:br/>
+      </w:r>
+      <w:r>
+        <w:rPr>
+          <w:rStyle w:val="NormalTok"/>
+        </w:rPr>
+        <w:t xml:space="preserve">  ))</w:t>
       </w:r>
       <w:r>
         <w:br/>
@@ -4230,6 +4263,15 @@
           <w:rStyle w:val="NormalTok"/>
         </w:rPr>
         <w:t xml:space="preserve">  }</w:t>
+      </w:r>
+      <w:r>
+        <w:br/>
+      </w:r>
+      <w:r>
+        <w:rPr>
+          <w:rStyle w:val="NormalTok"/>
+        </w:rPr>
+        <w:t xml:space="preserve">}</w:t>
       </w:r>
       <w:r>
         <w:br/>
@@ -4423,9 +4465,15 @@
       </w:r>
       <w:r>
         <w:rPr>
-          <w:rStyle w:val="NormalTok"/>
-        </w:rPr>
-        <w:t xml:space="preserve">samps.j</w:t>
+          <w:rStyle w:val="KeywordTok"/>
+        </w:rPr>
+        <w:t xml:space="preserve">apply</w:t>
+      </w:r>
+      <w:r>
+        <w:rPr>
+          <w:rStyle w:val="NormalTok"/>
+        </w:rPr>
+        <w:t xml:space="preserve">(samps.j</w:t>
       </w:r>
       <w:r>
         <w:rPr>
@@ -4461,7 +4509,49 @@
         <w:rPr>
           <w:rStyle w:val="NormalTok"/>
         </w:rPr>
-        <w:t xml:space="preserve">]</w:t>
+        <w:t xml:space="preserve">], </w:t>
+      </w:r>
+      <w:r>
+        <w:rPr>
+          <w:rStyle w:val="DataTypeTok"/>
+        </w:rPr>
+        <w:t xml:space="preserve">MARGIN=</w:t>
+      </w:r>
+      <w:r>
+        <w:rPr>
+          <w:rStyle w:val="DecValTok"/>
+        </w:rPr>
+        <w:t xml:space="preserve">1</w:t>
+      </w:r>
+      <w:r>
+        <w:rPr>
+          <w:rStyle w:val="OperatorTok"/>
+        </w:rPr>
+        <w:t xml:space="preserve">:</w:t>
+      </w:r>
+      <w:r>
+        <w:rPr>
+          <w:rStyle w:val="DecValTok"/>
+        </w:rPr>
+        <w:t xml:space="preserve">2</w:t>
+      </w:r>
+      <w:r>
+        <w:rPr>
+          <w:rStyle w:val="NormalTok"/>
+        </w:rPr>
+        <w:t xml:space="preserve">, </w:t>
+      </w:r>
+      <w:r>
+        <w:rPr>
+          <w:rStyle w:val="DataTypeTok"/>
+        </w:rPr>
+        <w:t xml:space="preserve">FUN=</w:t>
+      </w:r>
+      <w:r>
+        <w:rPr>
+          <w:rStyle w:val="NormalTok"/>
+        </w:rPr>
+        <w:t xml:space="preserve">mean)</w:t>
       </w:r>
       <w:r>
         <w:br/>
@@ -4700,6 +4790,147 @@
                   </pic:nvPicPr>
                   <pic:blipFill>
                     <a:blip r:embed="rId32"/>
+                    <a:stretch>
+                      <a:fillRect/>
+                    </a:stretch>
+                  </pic:blipFill>
+                  <pic:spPr bwMode="auto">
+                    <a:xfrm>
+                      <a:off x="0" y="0"/>
+                      <a:ext cx="4620126" cy="3696101"/>
+                    </a:xfrm>
+                    <a:prstGeom prst="rect">
+                      <a:avLst/>
+                    </a:prstGeom>
+                    <a:noFill/>
+                    <a:ln w="9525">
+                      <a:noFill/>
+                      <a:headEnd/>
+                      <a:tailEnd/>
+                    </a:ln>
+                  </pic:spPr>
+                </pic:pic>
+              </a:graphicData>
+            </a:graphic>
+          </wp:inline>
+        </w:drawing>
+      </w:r>
+    </w:p>
+    <w:p>
+      <w:pPr>
+        <w:pStyle w:val="SourceCode"/>
+      </w:pPr>
+      <w:r>
+        <w:rPr>
+          <w:rStyle w:val="KeywordTok"/>
+        </w:rPr>
+        <w:t xml:space="preserve">ggplot</w:t>
+      </w:r>
+      <w:r>
+        <w:rPr>
+          <w:rStyle w:val="NormalTok"/>
+        </w:rPr>
+        <w:t xml:space="preserve">(tmp, </w:t>
+      </w:r>
+      <w:r>
+        <w:rPr>
+          <w:rStyle w:val="KeywordTok"/>
+        </w:rPr>
+        <w:t xml:space="preserve">aes</w:t>
+      </w:r>
+      <w:r>
+        <w:rPr>
+          <w:rStyle w:val="NormalTok"/>
+        </w:rPr>
+        <w:t xml:space="preserve">(</w:t>
+      </w:r>
+      <w:r>
+        <w:rPr>
+          <w:rStyle w:val="DataTypeTok"/>
+        </w:rPr>
+        <w:t xml:space="preserve">x=</w:t>
+      </w:r>
+      <w:r>
+        <w:rPr>
+          <w:rStyle w:val="NormalTok"/>
+        </w:rPr>
+        <w:t xml:space="preserve">PFDWB86, </w:t>
+      </w:r>
+      <w:r>
+        <w:rPr>
+          <w:rStyle w:val="DataTypeTok"/>
+        </w:rPr>
+        <w:t xml:space="preserve">y=</w:t>
+      </w:r>
+      <w:r>
+        <w:rPr>
+          <w:rStyle w:val="NormalTok"/>
+        </w:rPr>
+        <w:t xml:space="preserve">pred86, </w:t>
+      </w:r>
+      <w:r>
+        <w:rPr>
+          <w:rStyle w:val="DataTypeTok"/>
+        </w:rPr>
+        <w:t xml:space="preserve">colour=</w:t>
+      </w:r>
+      <w:r>
+        <w:rPr>
+          <w:rStyle w:val="NormalTok"/>
+        </w:rPr>
+        <w:t xml:space="preserve">SP))</w:t>
+      </w:r>
+      <w:r>
+        <w:rPr>
+          <w:rStyle w:val="OperatorTok"/>
+        </w:rPr>
+        <w:t xml:space="preserve">+</w:t>
+      </w:r>
+      <w:r>
+        <w:rPr>
+          <w:rStyle w:val="KeywordTok"/>
+        </w:rPr>
+        <w:t xml:space="preserve">geom_point</w:t>
+      </w:r>
+      <w:r>
+        <w:rPr>
+          <w:rStyle w:val="NormalTok"/>
+        </w:rPr>
+        <w:t xml:space="preserve">()</w:t>
+      </w:r>
+    </w:p>
+    <w:p>
+      <w:pPr>
+        <w:pStyle w:val="SourceCode"/>
+      </w:pPr>
+      <w:r>
+        <w:rPr>
+          <w:rStyle w:val="VerbatimChar"/>
+        </w:rPr>
+        <w:t xml:space="preserve">## Warning: Removed 1105 rows containing missing values (geom_point).</w:t>
+      </w:r>
+    </w:p>
+    <w:p>
+      <w:pPr>
+        <w:pStyle w:val="FirstParagraph"/>
+      </w:pPr>
+      <w:r>
+        <w:drawing>
+          <wp:inline>
+            <wp:extent cx="4620126" cy="3696101"/>
+            <wp:effectExtent b="0" l="0" r="0" t="0"/>
+            <wp:docPr descr="" title="" id="1" name="Picture"/>
+            <a:graphic>
+              <a:graphicData uri="http://schemas.openxmlformats.org/drawingml/2006/picture">
+                <pic:pic>
+                  <pic:nvPicPr>
+                    <pic:cNvPr descr="laseri_fat_trajectories_files/figure-docx/bayes-6.png" id="0" name="Picture"/>
+                    <pic:cNvPicPr>
+                      <a:picLocks noChangeArrowheads="1" noChangeAspect="1"/>
+                    </pic:cNvPicPr>
+                  </pic:nvPicPr>
+                  <pic:blipFill>
+                    <a:blip r:embed="rId33"/>
                     <a:stretch>
                       <a:fillRect/>
                     </a:stretch>
